--- a/templates/DMT/BBCongNo-PK0500.docx
+++ b/templates/DMT/BBCongNo-PK0500.docx
@@ -1,6 +1,6 @@
 
 <file path=word/document.xml><?xml version="1.0" encoding="utf-8"?>
-<w:document xmlns:wpc="http://schemas.microsoft.com/office/word/2010/wordprocessingCanvas" xmlns:cx="http://schemas.microsoft.com/office/drawing/2014/chartex" xmlns:cx1="http://schemas.microsoft.com/office/drawing/2015/9/8/chartex" xmlns:cx2="http://schemas.microsoft.com/office/drawing/2015/10/21/chartex" xmlns:cx3="http://schemas.microsoft.com/office/drawing/2016/5/9/chartex" xmlns:cx4="http://schemas.microsoft.com/office/drawing/2016/5/10/chartex" xmlns:cx5="http://schemas.microsoft.com/office/drawing/2016/5/11/chartex" xmlns:cx6="http://schemas.microsoft.com/office/drawing/2016/5/12/chartex" xmlns:cx7="http://schemas.microsoft.com/office/drawing/2016/5/13/chartex" xmlns:cx8="http://schemas.microsoft.com/office/drawing/2016/5/14/chartex" xmlns:mc="http://schemas.openxmlformats.org/markup-compatibility/2006" xmlns:aink="http://schemas.microsoft.com/office/drawing/2016/ink" xmlns:am3d="http://schemas.microsoft.com/office/drawing/2017/model3d" xmlns:o="urn:schemas-microsoft-com:office:office" xmlns:oel="http://schemas.microsoft.com/office/2019/extlst" xmlns:r="http://schemas.openxmlformats.org/officeDocument/2006/relationships" xmlns:m="http://schemas.openxmlformats.org/officeDocument/2006/math" xmlns:v="urn:schemas-microsoft-com:vml" xmlns:wp14="http://schemas.microsoft.com/office/word/2010/wordprocessingDrawing" xmlns:wp="http://schemas.openxmlformats.org/drawingml/2006/wordprocessingDrawing" xmlns:w10="urn:schemas-microsoft-com:office:word" xmlns:w="http://schemas.openxmlformats.org/wordprocessingml/2006/main" xmlns:w14="http://schemas.microsoft.com/office/word/2010/wordml" xmlns:w15="http://schemas.microsoft.com/office/word/2012/wordml" xmlns:w16cex="http://schemas.microsoft.com/office/word/2018/wordml/cex" xmlns:w16cid="http://schemas.microsoft.com/office/word/2016/wordml/cid" xmlns:w16="http://schemas.microsoft.com/office/word/2018/wordml" xmlns:w16sdtdh="http://schemas.microsoft.com/office/word/2020/wordml/sdtdatahash" xmlns:w16se="http://schemas.microsoft.com/office/word/2015/wordml/symex" xmlns:wpg="http://schemas.microsoft.com/office/word/2010/wordprocessingGroup" xmlns:wpi="http://schemas.microsoft.com/office/word/2010/wordprocessingInk" xmlns:wne="http://schemas.microsoft.com/office/word/2006/wordml" xmlns:wps="http://schemas.microsoft.com/office/word/2010/wordprocessingShape" mc:Ignorable="w14 w15 w16se w16cid w16 w16cex w16sdtdh wp14">
+<w:document xmlns:wpc="http://schemas.microsoft.com/office/word/2010/wordprocessingCanvas" xmlns:cx="http://schemas.microsoft.com/office/drawing/2014/chartex" xmlns:cx1="http://schemas.microsoft.com/office/drawing/2015/9/8/chartex" xmlns:cx2="http://schemas.microsoft.com/office/drawing/2015/10/21/chartex" xmlns:cx3="http://schemas.microsoft.com/office/drawing/2016/5/9/chartex" xmlns:cx4="http://schemas.microsoft.com/office/drawing/2016/5/10/chartex" xmlns:cx5="http://schemas.microsoft.com/office/drawing/2016/5/11/chartex" xmlns:cx6="http://schemas.microsoft.com/office/drawing/2016/5/12/chartex" xmlns:cx7="http://schemas.microsoft.com/office/drawing/2016/5/13/chartex" xmlns:cx8="http://schemas.microsoft.com/office/drawing/2016/5/14/chartex" xmlns:mc="http://schemas.openxmlformats.org/markup-compatibility/2006" xmlns:aink="http://schemas.microsoft.com/office/drawing/2016/ink" xmlns:am3d="http://schemas.microsoft.com/office/drawing/2017/model3d" xmlns:o="urn:schemas-microsoft-com:office:office" xmlns:oel="http://schemas.microsoft.com/office/2019/extlst" xmlns:r="http://schemas.openxmlformats.org/officeDocument/2006/relationships" xmlns:m="http://schemas.openxmlformats.org/officeDocument/2006/math" xmlns:v="urn:schemas-microsoft-com:vml" xmlns:wp14="http://schemas.microsoft.com/office/word/2010/wordprocessingDrawing" xmlns:wp="http://schemas.openxmlformats.org/drawingml/2006/wordprocessingDrawing" xmlns:w10="urn:schemas-microsoft-com:office:word" xmlns:w="http://schemas.openxmlformats.org/wordprocessingml/2006/main" xmlns:w14="http://schemas.microsoft.com/office/word/2010/wordml" xmlns:w15="http://schemas.microsoft.com/office/word/2012/wordml" xmlns:w16cex="http://schemas.microsoft.com/office/word/2018/wordml/cex" xmlns:w16cid="http://schemas.microsoft.com/office/word/2016/wordml/cid" xmlns:w16="http://schemas.microsoft.com/office/word/2018/wordml" xmlns:w16du="http://schemas.microsoft.com/office/word/2023/wordml/word16du" xmlns:w16sdtdh="http://schemas.microsoft.com/office/word/2020/wordml/sdtdatahash" xmlns:w16se="http://schemas.microsoft.com/office/word/2015/wordml/symex" xmlns:wpg="http://schemas.microsoft.com/office/word/2010/wordprocessingGroup" xmlns:wpi="http://schemas.microsoft.com/office/word/2010/wordprocessingInk" xmlns:wne="http://schemas.microsoft.com/office/word/2006/wordml" xmlns:wps="http://schemas.microsoft.com/office/word/2010/wordprocessingShape" mc:Ignorable="w14 w15 w16se w16cid w16 w16cex w16sdtdh w16du wp14">
   <w:body>
     <w:tbl>
       <w:tblPr>
@@ -114,88 +114,14 @@
                 <w:szCs w:val="26"/>
               </w:rPr>
             </w:pPr>
-            <w:proofErr w:type="spellStart"/>
             <w:r>
               <w:rPr>
                 <w:b/>
                 <w:bCs/>
                 <w:szCs w:val="26"/>
               </w:rPr>
-              <w:t>Độc</w:t>
-            </w:r>
-            <w:proofErr w:type="spellEnd"/>
-            <w:r>
-              <w:rPr>
-                <w:b/>
-                <w:bCs/>
-                <w:szCs w:val="26"/>
-              </w:rPr>
-              <w:t xml:space="preserve"> </w:t>
-            </w:r>
-            <w:proofErr w:type="spellStart"/>
-            <w:r>
-              <w:rPr>
-                <w:b/>
-                <w:bCs/>
-                <w:szCs w:val="26"/>
-              </w:rPr>
-              <w:t>lập</w:t>
-            </w:r>
-            <w:proofErr w:type="spellEnd"/>
-            <w:r>
-              <w:rPr>
-                <w:b/>
-                <w:bCs/>
-                <w:szCs w:val="26"/>
-              </w:rPr>
-              <w:t xml:space="preserve"> - </w:t>
-            </w:r>
-            <w:proofErr w:type="spellStart"/>
-            <w:r>
-              <w:rPr>
-                <w:b/>
-                <w:bCs/>
-                <w:szCs w:val="26"/>
-              </w:rPr>
-              <w:t>Tự</w:t>
-            </w:r>
-            <w:proofErr w:type="spellEnd"/>
-            <w:r>
-              <w:rPr>
-                <w:b/>
-                <w:bCs/>
-                <w:szCs w:val="26"/>
-              </w:rPr>
-              <w:t xml:space="preserve"> do - </w:t>
-            </w:r>
-            <w:proofErr w:type="spellStart"/>
-            <w:r>
-              <w:rPr>
-                <w:b/>
-                <w:bCs/>
-                <w:szCs w:val="26"/>
-              </w:rPr>
-              <w:t>Hạnh</w:t>
-            </w:r>
-            <w:proofErr w:type="spellEnd"/>
-            <w:r>
-              <w:rPr>
-                <w:b/>
-                <w:bCs/>
-                <w:szCs w:val="26"/>
-              </w:rPr>
-              <w:t xml:space="preserve"> </w:t>
-            </w:r>
-            <w:proofErr w:type="spellStart"/>
-            <w:r>
-              <w:rPr>
-                <w:b/>
-                <w:bCs/>
-                <w:szCs w:val="26"/>
-              </w:rPr>
-              <w:t>phúc</w:t>
-            </w:r>
-            <w:proofErr w:type="spellEnd"/>
+              <w:t>Độc lập - Tự do - Hạnh phúc</w:t>
+            </w:r>
           </w:p>
         </w:tc>
       </w:tr>
@@ -227,23 +153,7 @@
                 <w:b/>
                 <w:szCs w:val="26"/>
               </w:rPr>
-              <w:t>{</w:t>
-            </w:r>
-            <w:proofErr w:type="spellStart"/>
-            <w:r>
-              <w:rPr>
-                <w:b/>
-                <w:szCs w:val="26"/>
-              </w:rPr>
-              <w:t>TenDonVi</w:t>
-            </w:r>
-            <w:proofErr w:type="spellEnd"/>
-            <w:r>
-              <w:rPr>
-                <w:b/>
-                <w:szCs w:val="26"/>
-              </w:rPr>
-              <w:t xml:space="preserve"> | upper}</w:t>
+              <w:t>ĐIỆN LỰC XUÂN LỘC</w:t>
             </w:r>
           </w:p>
         </w:tc>
@@ -498,34 +408,30 @@
         <w:adjustRightInd w:val="0"/>
         <w:spacing w:before="240"/>
       </w:pPr>
-      <w:proofErr w:type="spellStart"/>
       <w:r>
         <w:rPr>
           <w:bCs/>
           <w:color w:val="000000"/>
           <w:szCs w:val="26"/>
         </w:rPr>
-        <w:t>Hôm</w:t>
-      </w:r>
-      <w:proofErr w:type="spellEnd"/>
+        <w:t>Hôm nay, ngày</w:t>
+      </w:r>
       <w:r>
         <w:rPr>
           <w:bCs/>
           <w:color w:val="000000"/>
           <w:szCs w:val="26"/>
         </w:rPr>
-        <w:t xml:space="preserve"> nay, </w:t>
-      </w:r>
-      <w:proofErr w:type="spellStart"/>
+        <w:t xml:space="preserve"> </w:t>
+      </w:r>
       <w:r>
         <w:rPr>
           <w:bCs/>
           <w:color w:val="000000"/>
           <w:szCs w:val="26"/>
         </w:rPr>
-        <w:t>ngày</w:t>
-      </w:r>
-      <w:proofErr w:type="spellEnd"/>
+        <w:t>03</w:t>
+      </w:r>
       <w:r>
         <w:rPr>
           <w:bCs/>
@@ -540,7 +446,7 @@
           <w:color w:val="000000"/>
           <w:szCs w:val="26"/>
         </w:rPr>
-        <w:t>03</w:t>
+        <w:t>tháng</w:t>
       </w:r>
       <w:r>
         <w:rPr>
@@ -550,24 +456,21 @@
         </w:rPr>
         <w:t xml:space="preserve"> </w:t>
       </w:r>
-      <w:proofErr w:type="spellStart"/>
-      <w:proofErr w:type="gramStart"/>
       <w:r>
         <w:rPr>
           <w:bCs/>
           <w:color w:val="000000"/>
           <w:szCs w:val="26"/>
         </w:rPr>
-        <w:t>tháng</w:t>
-      </w:r>
-      <w:proofErr w:type="spellEnd"/>
+        <w:t xml:space="preserve"> </w:t>
+      </w:r>
       <w:r>
         <w:rPr>
           <w:bCs/>
           <w:color w:val="000000"/>
           <w:szCs w:val="26"/>
         </w:rPr>
-        <w:t xml:space="preserve"> </w:t>
+        <w:t>01</w:t>
       </w:r>
       <w:r>
         <w:rPr>
@@ -583,9 +486,8 @@
           <w:color w:val="000000"/>
           <w:szCs w:val="26"/>
         </w:rPr>
-        <w:t>01</w:t>
-      </w:r>
-      <w:proofErr w:type="gramEnd"/>
+        <w:t>năm</w:t>
+      </w:r>
       <w:r>
         <w:rPr>
           <w:bCs/>
@@ -594,124 +496,50 @@
         </w:rPr>
         <w:t xml:space="preserve"> </w:t>
       </w:r>
-      <w:proofErr w:type="spellStart"/>
+      <w:r>
+        <w:fldChar w:fldCharType="begin"/>
+      </w:r>
+      <w:r>
+        <w:instrText xml:space="preserve"> DATE  \@ "yyyy"  \* MERGEFORMAT </w:instrText>
+      </w:r>
+      <w:r>
+        <w:fldChar w:fldCharType="separate"/>
+      </w:r>
+      <w:r>
+        <w:rPr>
+          <w:noProof/>
+        </w:rPr>
+        <w:t>2025</w:t>
+      </w:r>
+      <w:r>
+        <w:fldChar w:fldCharType="end"/>
+      </w:r>
+      <w:r>
+        <w:t xml:space="preserve"> </w:t>
+      </w:r>
       <w:r>
         <w:rPr>
           <w:bCs/>
           <w:color w:val="000000"/>
           <w:szCs w:val="26"/>
         </w:rPr>
-        <w:t>năm</w:t>
-      </w:r>
-      <w:proofErr w:type="spellEnd"/>
+        <w:t>tại</w:t>
+      </w:r>
       <w:r>
         <w:rPr>
           <w:bCs/>
           <w:color w:val="000000"/>
           <w:szCs w:val="26"/>
         </w:rPr>
-        <w:t xml:space="preserve"> </w:t>
-      </w:r>
-      <w:r>
-        <w:fldChar w:fldCharType="begin"/>
-      </w:r>
-      <w:r>
-        <w:instrText xml:space="preserve"> DATE  \@ "yyyy"  \* MERGEFORMAT </w:instrText>
-      </w:r>
-      <w:r>
-        <w:fldChar w:fldCharType="separate"/>
-      </w:r>
-      <w:r>
-        <w:rPr>
-          <w:noProof/>
-        </w:rPr>
-        <w:t>2024</w:t>
-      </w:r>
-      <w:r>
-        <w:fldChar w:fldCharType="end"/>
-      </w:r>
-      <w:r>
-        <w:t xml:space="preserve"> </w:t>
-      </w:r>
-      <w:proofErr w:type="spellStart"/>
+        <w:t xml:space="preserve"> văn phòng</w:t>
+      </w:r>
       <w:r>
         <w:rPr>
           <w:bCs/>
           <w:color w:val="000000"/>
           <w:szCs w:val="26"/>
         </w:rPr>
-        <w:t>tại</w:t>
-      </w:r>
-      <w:proofErr w:type="spellEnd"/>
-      <w:r>
-        <w:rPr>
-          <w:bCs/>
-          <w:color w:val="000000"/>
-          <w:szCs w:val="26"/>
-        </w:rPr>
-        <w:t xml:space="preserve"> </w:t>
-      </w:r>
-      <w:proofErr w:type="spellStart"/>
-      <w:r>
-        <w:rPr>
-          <w:bCs/>
-          <w:color w:val="000000"/>
-          <w:szCs w:val="26"/>
-        </w:rPr>
-        <w:t>văn</w:t>
-      </w:r>
-      <w:proofErr w:type="spellEnd"/>
-      <w:r>
-        <w:rPr>
-          <w:bCs/>
-          <w:color w:val="000000"/>
-          <w:szCs w:val="26"/>
-        </w:rPr>
-        <w:t xml:space="preserve"> </w:t>
-      </w:r>
-      <w:proofErr w:type="spellStart"/>
-      <w:r>
-        <w:rPr>
-          <w:bCs/>
-          <w:color w:val="000000"/>
-          <w:szCs w:val="26"/>
-        </w:rPr>
-        <w:t>phòng</w:t>
-      </w:r>
-      <w:proofErr w:type="spellEnd"/>
-      <w:r>
-        <w:rPr>
-          <w:bCs/>
-          <w:color w:val="000000"/>
-          <w:szCs w:val="26"/>
-        </w:rPr>
-        <w:t xml:space="preserve"> </w:t>
-      </w:r>
-      <w:r>
-        <w:rPr>
-          <w:bCs/>
-          <w:color w:val="000000"/>
-          <w:szCs w:val="26"/>
-        </w:rPr>
-        <w:t>{</w:t>
-      </w:r>
-      <w:proofErr w:type="spellStart"/>
-      <w:r>
-        <w:rPr>
-          <w:bCs/>
-          <w:color w:val="000000"/>
-          <w:szCs w:val="26"/>
-        </w:rPr>
-        <w:t>TenDonVi</w:t>
-      </w:r>
-      <w:proofErr w:type="spellEnd"/>
-      <w:r>
-        <w:rPr>
-          <w:bCs/>
-          <w:color w:val="000000"/>
-          <w:szCs w:val="26"/>
-        </w:rPr>
-        <w:t>}</w:t>
+        <w:t xml:space="preserve"> Điện lực Xuân Lộc</w:t>
       </w:r>
       <w:r>
         <w:rPr>
@@ -760,53 +588,12 @@
         <w:adjustRightInd w:val="0"/>
         <w:spacing w:before="120"/>
       </w:pPr>
-      <w:proofErr w:type="spellStart"/>
       <w:r>
         <w:rPr>
           <w:color w:val="000000"/>
           <w:szCs w:val="26"/>
         </w:rPr>
-        <w:t>Chúng</w:t>
-      </w:r>
-      <w:proofErr w:type="spellEnd"/>
-      <w:r>
-        <w:rPr>
-          <w:color w:val="000000"/>
-          <w:szCs w:val="26"/>
-        </w:rPr>
-        <w:t xml:space="preserve"> </w:t>
-      </w:r>
-      <w:proofErr w:type="spellStart"/>
-      <w:r>
-        <w:rPr>
-          <w:color w:val="000000"/>
-          <w:szCs w:val="26"/>
-        </w:rPr>
-        <w:t>tôi</w:t>
-      </w:r>
-      <w:proofErr w:type="spellEnd"/>
-      <w:r>
-        <w:rPr>
-          <w:color w:val="000000"/>
-          <w:szCs w:val="26"/>
-        </w:rPr>
-        <w:t xml:space="preserve"> </w:t>
-      </w:r>
-      <w:proofErr w:type="spellStart"/>
-      <w:r>
-        <w:rPr>
-          <w:color w:val="000000"/>
-          <w:szCs w:val="26"/>
-        </w:rPr>
-        <w:t>gồm</w:t>
-      </w:r>
-      <w:proofErr w:type="spellEnd"/>
-      <w:r>
-        <w:rPr>
-          <w:color w:val="000000"/>
-          <w:szCs w:val="26"/>
-        </w:rPr>
-        <w:t>:</w:t>
+        <w:t>Chúng tôi gồm:</w:t>
       </w:r>
     </w:p>
     <w:p>
@@ -817,163 +604,41 @@
           <w:b/>
         </w:rPr>
       </w:pPr>
-      <w:proofErr w:type="spellStart"/>
       <w:r>
         <w:rPr>
           <w:b/>
         </w:rPr>
-        <w:t>Bên</w:t>
-      </w:r>
-      <w:proofErr w:type="spellEnd"/>
+        <w:t xml:space="preserve">Bên </w:t>
+      </w:r>
       <w:r>
         <w:rPr>
           <w:b/>
         </w:rPr>
+        <w:t xml:space="preserve">mua </w:t>
+      </w:r>
+      <w:r>
+        <w:rPr>
+          <w:b/>
+        </w:rPr>
+        <w:t>điện:</w:t>
+      </w:r>
+      <w:r>
+        <w:rPr>
+          <w:b/>
+        </w:rPr>
         <w:t xml:space="preserve"> </w:t>
       </w:r>
-      <w:proofErr w:type="spellStart"/>
       <w:r>
         <w:rPr>
           <w:b/>
         </w:rPr>
-        <w:t>mua</w:t>
-      </w:r>
-      <w:proofErr w:type="spellEnd"/>
+        <w:t>Công ty TNHH một thành viên Điện lực Đồng Nai</w:t>
+      </w:r>
       <w:r>
         <w:rPr>
           <w:b/>
         </w:rPr>
-        <w:t xml:space="preserve"> </w:t>
-      </w:r>
-      <w:proofErr w:type="spellStart"/>
-      <w:r>
-        <w:rPr>
-          <w:b/>
-        </w:rPr>
-        <w:t>điện</w:t>
-      </w:r>
-      <w:proofErr w:type="spellEnd"/>
-      <w:r>
-        <w:rPr>
-          <w:b/>
-        </w:rPr>
-        <w:t>:</w:t>
-      </w:r>
-      <w:r>
-        <w:rPr>
-          <w:b/>
-        </w:rPr>
-        <w:t xml:space="preserve"> </w:t>
-      </w:r>
-      <w:r>
-        <w:rPr>
-          <w:b/>
-        </w:rPr>
-        <w:t>{</w:t>
-      </w:r>
-      <w:proofErr w:type="spellStart"/>
-      <w:r>
-        <w:rPr>
-          <w:b/>
-        </w:rPr>
-        <w:t>TenDonVi</w:t>
-      </w:r>
-      <w:proofErr w:type="spellEnd"/>
-      <w:r>
-        <w:rPr>
-          <w:b/>
-        </w:rPr>
-        <w:t>}</w:t>
-      </w:r>
-      <w:r>
-        <w:rPr>
-          <w:b/>
-        </w:rPr>
-        <w:t xml:space="preserve"> – Công ty TNHH </w:t>
-      </w:r>
-      <w:proofErr w:type="spellStart"/>
-      <w:r>
-        <w:rPr>
-          <w:b/>
-        </w:rPr>
-        <w:t>một</w:t>
-      </w:r>
-      <w:proofErr w:type="spellEnd"/>
-      <w:r>
-        <w:rPr>
-          <w:b/>
-        </w:rPr>
-        <w:t xml:space="preserve"> </w:t>
-      </w:r>
-      <w:proofErr w:type="spellStart"/>
-      <w:r>
-        <w:rPr>
-          <w:b/>
-        </w:rPr>
-        <w:t>thành</w:t>
-      </w:r>
-      <w:proofErr w:type="spellEnd"/>
-      <w:r>
-        <w:rPr>
-          <w:b/>
-        </w:rPr>
-        <w:t xml:space="preserve"> </w:t>
-      </w:r>
-      <w:proofErr w:type="spellStart"/>
-      <w:r>
-        <w:rPr>
-          <w:b/>
-        </w:rPr>
-        <w:t>viên</w:t>
-      </w:r>
-      <w:proofErr w:type="spellEnd"/>
-      <w:r>
-        <w:rPr>
-          <w:b/>
-        </w:rPr>
-        <w:t xml:space="preserve"> </w:t>
-      </w:r>
-      <w:proofErr w:type="spellStart"/>
-      <w:r>
-        <w:rPr>
-          <w:b/>
-        </w:rPr>
-        <w:t>Điện</w:t>
-      </w:r>
-      <w:proofErr w:type="spellEnd"/>
-      <w:r>
-        <w:rPr>
-          <w:b/>
-        </w:rPr>
-        <w:t xml:space="preserve"> </w:t>
-      </w:r>
-      <w:proofErr w:type="spellStart"/>
-      <w:r>
-        <w:rPr>
-          <w:b/>
-        </w:rPr>
-        <w:t>lực</w:t>
-      </w:r>
-      <w:proofErr w:type="spellEnd"/>
-      <w:r>
-        <w:rPr>
-          <w:b/>
-        </w:rPr>
-        <w:t xml:space="preserve"> </w:t>
-      </w:r>
-      <w:proofErr w:type="spellStart"/>
-      <w:r>
-        <w:rPr>
-          <w:b/>
-        </w:rPr>
-        <w:t>Đồng</w:t>
-      </w:r>
-      <w:proofErr w:type="spellEnd"/>
-      <w:r>
-        <w:rPr>
-          <w:b/>
-        </w:rPr>
-        <w:t xml:space="preserve"> Nai</w:t>
+        <w:t>.</w:t>
       </w:r>
     </w:p>
     <w:p>
@@ -981,38 +646,23 @@
         <w:spacing w:before="120"/>
         <w:jc w:val="both"/>
       </w:pPr>
-      <w:proofErr w:type="spellStart"/>
       <w:r>
         <w:t>Đị</w:t>
       </w:r>
       <w:r>
-        <w:t>a</w:t>
-      </w:r>
-      <w:proofErr w:type="spellEnd"/>
+        <w:t>a ch</w:t>
+      </w:r>
+      <w:r>
+        <w:t>ỉ</w:t>
+      </w:r>
+      <w:r>
+        <w:t>:</w:t>
+      </w:r>
       <w:r>
         <w:t xml:space="preserve"> </w:t>
       </w:r>
-      <w:proofErr w:type="spellStart"/>
-      <w:r>
-        <w:t>ch</w:t>
-      </w:r>
-      <w:r>
-        <w:t>ỉ</w:t>
-      </w:r>
-      <w:proofErr w:type="spellEnd"/>
-      <w:r>
-        <w:t>:</w:t>
-      </w:r>
-      <w:r>
-        <w:t xml:space="preserve"> {</w:t>
-      </w:r>
-      <w:proofErr w:type="spellStart"/>
-      <w:r>
-        <w:t>DiaChi</w:t>
-      </w:r>
-      <w:proofErr w:type="spellEnd"/>
-      <w:r>
-        <w:t>}</w:t>
+      <w:r>
+        <w:t>01, KP 1, đường Nguyễn Ái Quốc, Phường Tân Hiệp, Thành phố Biên Hòa, tỉnh Đồng Nai, Việt Nam</w:t>
       </w:r>
       <w:r>
         <w:t>.</w:t>
@@ -1030,56 +680,29 @@
         <w:t>Đạ</w:t>
       </w:r>
       <w:r>
-        <w:t xml:space="preserve">i </w:t>
-      </w:r>
-      <w:proofErr w:type="spellStart"/>
-      <w:r>
-        <w:t>di</w:t>
+        <w:t>i di</w:t>
       </w:r>
       <w:r>
         <w:t>ệ</w:t>
       </w:r>
       <w:r>
-        <w:t>n</w:t>
-      </w:r>
-      <w:proofErr w:type="spellEnd"/>
+        <w:t>n l</w:t>
+      </w:r>
+      <w:r>
+        <w:t>à</w:t>
+      </w:r>
       <w:r>
         <w:t xml:space="preserve"> </w:t>
       </w:r>
-      <w:proofErr w:type="spellStart"/>
-      <w:r>
-        <w:t>l</w:t>
-      </w:r>
-      <w:r>
-        <w:t>à</w:t>
-      </w:r>
-      <w:proofErr w:type="spellEnd"/>
-      <w:r>
-        <w:t xml:space="preserve"> </w:t>
-      </w:r>
-      <w:proofErr w:type="spellStart"/>
       <w:r>
         <w:t>ông</w:t>
       </w:r>
-      <w:proofErr w:type="spellEnd"/>
-      <w:r>
-        <w:t xml:space="preserve"> </w:t>
-      </w:r>
-      <w:r>
-        <w:t>{</w:t>
-      </w:r>
-      <w:proofErr w:type="spellStart"/>
-      <w:r>
-        <w:t>GiamDoc</w:t>
-      </w:r>
-      <w:proofErr w:type="spellEnd"/>
-      <w:r>
-        <w:t>}</w:t>
+      <w:r>
+        <w:t>: Phạm Quang Vĩnh Phú</w:t>
       </w:r>
       <w:r>
         <w:tab/>
       </w:r>
-      <w:proofErr w:type="spellStart"/>
       <w:r>
         <w:t>Ch</w:t>
       </w:r>
@@ -1087,36 +710,20 @@
         <w:t>ứ</w:t>
       </w:r>
       <w:r>
-        <w:t>c</w:t>
-      </w:r>
-      <w:proofErr w:type="spellEnd"/>
-      <w:r>
-        <w:t xml:space="preserve"> </w:t>
-      </w:r>
-      <w:proofErr w:type="spellStart"/>
-      <w:r>
-        <w:t>v</w:t>
+        <w:t>c v</w:t>
       </w:r>
       <w:r>
         <w:t>ụ</w:t>
       </w:r>
-      <w:proofErr w:type="spellEnd"/>
       <w:r>
         <w:t xml:space="preserve">: </w:t>
       </w:r>
-      <w:proofErr w:type="spellStart"/>
-      <w:r>
-        <w:t>Giám</w:t>
-      </w:r>
-      <w:proofErr w:type="spellEnd"/>
-      <w:r>
-        <w:t xml:space="preserve"> </w:t>
-      </w:r>
-      <w:proofErr w:type="spellStart"/>
-      <w:r>
-        <w:t>đốc</w:t>
-      </w:r>
-      <w:proofErr w:type="spellEnd"/>
+      <w:r>
+        <w:t>Giám đốc</w:t>
+      </w:r>
+      <w:r>
+        <w:t xml:space="preserve"> Điện lực.</w:t>
+      </w:r>
     </w:p>
     <w:p>
       <w:pPr>
@@ -1129,70 +736,30 @@
           <w:b/>
         </w:rPr>
       </w:pPr>
-      <w:proofErr w:type="spellStart"/>
       <w:r>
         <w:rPr>
           <w:b/>
         </w:rPr>
-        <w:t>Bên</w:t>
-      </w:r>
-      <w:proofErr w:type="spellEnd"/>
+        <w:t xml:space="preserve">Bên </w:t>
+      </w:r>
       <w:r>
         <w:rPr>
           <w:b/>
         </w:rPr>
-        <w:t xml:space="preserve"> </w:t>
-      </w:r>
-      <w:proofErr w:type="spellStart"/>
+        <w:t xml:space="preserve">bán </w:t>
+      </w:r>
       <w:r>
         <w:rPr>
           <w:b/>
         </w:rPr>
-        <w:t>bán</w:t>
-      </w:r>
-      <w:proofErr w:type="spellEnd"/>
-      <w:r>
-        <w:rPr>
-          <w:b/>
-        </w:rPr>
-        <w:t xml:space="preserve"> </w:t>
-      </w:r>
-      <w:proofErr w:type="spellStart"/>
-      <w:r>
-        <w:rPr>
-          <w:b/>
-        </w:rPr>
-        <w:t>điện</w:t>
-      </w:r>
-      <w:proofErr w:type="spellEnd"/>
-      <w:r>
-        <w:rPr>
-          <w:b/>
-        </w:rPr>
-        <w:t xml:space="preserve">: </w:t>
+        <w:t xml:space="preserve">điện: </w:t>
       </w:r>
       <w:r>
         <w:rPr>
           <w:b/>
           <w:bCs/>
         </w:rPr>
-        <w:t>{</w:t>
-      </w:r>
-      <w:proofErr w:type="spellStart"/>
-      <w:r>
-        <w:rPr>
-          <w:b/>
-          <w:bCs/>
-        </w:rPr>
-        <w:t>TenKH</w:t>
-      </w:r>
-      <w:proofErr w:type="spellEnd"/>
-      <w:r>
-        <w:rPr>
-          <w:b/>
-          <w:bCs/>
-        </w:rPr>
-        <w:t>}</w:t>
+        <w:t>{TenKH}</w:t>
       </w:r>
     </w:p>
     <w:p>
@@ -1203,44 +770,29 @@
         <w:spacing w:before="120"/>
         <w:jc w:val="both"/>
       </w:pPr>
-      <w:proofErr w:type="spellStart"/>
       <w:r>
         <w:t>Đị</w:t>
       </w:r>
       <w:r>
-        <w:t>a</w:t>
-      </w:r>
-      <w:proofErr w:type="spellEnd"/>
+        <w:t>a ch</w:t>
+      </w:r>
+      <w:r>
+        <w:t>ỉ</w:t>
+      </w:r>
+      <w:r>
+        <w:t>:</w:t>
+      </w:r>
       <w:r>
         <w:t xml:space="preserve"> </w:t>
       </w:r>
-      <w:proofErr w:type="spellStart"/>
-      <w:r>
-        <w:t>ch</w:t>
-      </w:r>
-      <w:r>
-        <w:t>ỉ</w:t>
-      </w:r>
-      <w:proofErr w:type="spellEnd"/>
-      <w:r>
-        <w:t>:</w:t>
-      </w:r>
-      <w:r>
-        <w:t xml:space="preserve"> </w:t>
-      </w:r>
       <w:r>
         <w:t>{</w:t>
       </w:r>
-      <w:proofErr w:type="spellStart"/>
       <w:r>
         <w:t>DiaChi</w:t>
       </w:r>
       <w:r>
-        <w:t>KH</w:t>
-      </w:r>
-      <w:proofErr w:type="spellEnd"/>
-      <w:r>
-        <w:t>}.</w:t>
+        <w:t>KH}.</w:t>
       </w:r>
     </w:p>
     <w:tbl>
@@ -1268,56 +820,20 @@
               <w:jc w:val="both"/>
             </w:pPr>
             <w:r>
-              <w:t xml:space="preserve">Đại </w:t>
-            </w:r>
-            <w:proofErr w:type="spellStart"/>
-            <w:r>
-              <w:t>diện</w:t>
-            </w:r>
-            <w:proofErr w:type="spellEnd"/>
-            <w:r>
-              <w:t xml:space="preserve"> </w:t>
-            </w:r>
-            <w:proofErr w:type="spellStart"/>
-            <w:r>
-              <w:t>là</w:t>
-            </w:r>
-            <w:proofErr w:type="spellEnd"/>
-            <w:r>
-              <w:t xml:space="preserve"> </w:t>
-            </w:r>
-            <w:proofErr w:type="spellStart"/>
-            <w:r>
-              <w:t>ông</w:t>
-            </w:r>
-            <w:proofErr w:type="spellEnd"/>
-            <w:r>
-              <w:t xml:space="preserve"> (</w:t>
-            </w:r>
-            <w:proofErr w:type="spellStart"/>
-            <w:r>
-              <w:t>bà</w:t>
-            </w:r>
-            <w:proofErr w:type="spellEnd"/>
-            <w:proofErr w:type="gramStart"/>
-            <w:r>
-              <w:t xml:space="preserve">) </w:t>
-            </w:r>
-            <w:r>
-              <w:t>:</w:t>
-            </w:r>
-            <w:proofErr w:type="gramEnd"/>
-            <w:r>
-              <w:t xml:space="preserve"> </w:t>
+              <w:t>Đại diện là</w:t>
+            </w:r>
+            <w:r>
+              <w:t xml:space="preserve"> ông (bà)</w:t>
+            </w:r>
+            <w:r>
+              <w:t xml:space="preserve">: </w:t>
             </w:r>
             <w:r>
               <w:t>{</w:t>
             </w:r>
-            <w:proofErr w:type="spellStart"/>
             <w:r>
               <w:t>DaiDien</w:t>
             </w:r>
-            <w:proofErr w:type="spellEnd"/>
             <w:r>
               <w:t>}</w:t>
             </w:r>
@@ -1336,35 +852,14 @@
               <w:spacing w:before="120"/>
               <w:jc w:val="both"/>
             </w:pPr>
-            <w:proofErr w:type="spellStart"/>
-            <w:r>
-              <w:t>Chức</w:t>
-            </w:r>
-            <w:proofErr w:type="spellEnd"/>
+            <w:r>
+              <w:t>Chức vụ:</w:t>
+            </w:r>
             <w:r>
               <w:t xml:space="preserve"> </w:t>
             </w:r>
-            <w:proofErr w:type="spellStart"/>
-            <w:r>
-              <w:t>vụ</w:t>
-            </w:r>
-            <w:proofErr w:type="spellEnd"/>
-            <w:r>
-              <w:t>:</w:t>
-            </w:r>
-            <w:r>
-              <w:t xml:space="preserve"> </w:t>
-            </w:r>
-            <w:r>
-              <w:t>{</w:t>
-            </w:r>
-            <w:proofErr w:type="spellStart"/>
-            <w:r>
-              <w:t>ChucVu</w:t>
-            </w:r>
-            <w:proofErr w:type="spellEnd"/>
-            <w:r>
-              <w:t>}</w:t>
+            <w:r>
+              <w:t>{ChucVu}</w:t>
             </w:r>
           </w:p>
         </w:tc>
@@ -1376,314 +871,163 @@
         <w:jc w:val="both"/>
       </w:pPr>
       <w:r>
-        <w:t xml:space="preserve">Hai </w:t>
-      </w:r>
-      <w:proofErr w:type="spellStart"/>
-      <w:r>
-        <w:t>b</w:t>
+        <w:t>Hai b</w:t>
       </w:r>
       <w:r>
         <w:t>ê</w:t>
       </w:r>
       <w:r>
-        <w:t>n</w:t>
-      </w:r>
-      <w:proofErr w:type="spellEnd"/>
+        <w:t xml:space="preserve">n </w:t>
+      </w:r>
+      <w:r>
+        <w:t>đã</w:t>
+      </w:r>
+      <w:r>
+        <w:t xml:space="preserve"> c</w:t>
+      </w:r>
+      <w:r>
+        <w:t>ù</w:t>
+      </w:r>
+      <w:r>
+        <w:t xml:space="preserve">ng </w:t>
+      </w:r>
+      <w:r>
+        <w:t>đố</w:t>
+      </w:r>
+      <w:r>
+        <w:t>i chi</w:t>
+      </w:r>
+      <w:r>
+        <w:t>ế</w:t>
+      </w:r>
+      <w:r>
+        <w:t>u v</w:t>
+      </w:r>
+      <w:r>
+        <w:t>à</w:t>
+      </w:r>
+      <w:r>
+        <w:t xml:space="preserve"> x</w:t>
+      </w:r>
+      <w:r>
+        <w:t>á</w:t>
+      </w:r>
+      <w:r>
+        <w:t>c nh</w:t>
+      </w:r>
+      <w:r>
+        <w:t>ậ</w:t>
+      </w:r>
+      <w:r>
+        <w:t>n c</w:t>
+      </w:r>
+      <w:r>
+        <w:t>ô</w:t>
+      </w:r>
+      <w:r>
+        <w:t>ng n</w:t>
+      </w:r>
+      <w:r>
+        <w:t>ợ</w:t>
+      </w:r>
+      <w:r>
+        <w:t xml:space="preserve"> ti</w:t>
+      </w:r>
+      <w:r>
+        <w:t>ề</w:t>
+      </w:r>
+      <w:r>
+        <w:t xml:space="preserve">n </w:t>
+      </w:r>
+      <w:r>
+        <w:t>đ</w:t>
+      </w:r>
+      <w:r>
+        <w:t>i</w:t>
+      </w:r>
+      <w:r>
+        <w:t>ệ</w:t>
+      </w:r>
+      <w:r>
+        <w:t xml:space="preserve">n </w:t>
+      </w:r>
+      <w:r>
+        <w:t xml:space="preserve">mặt trời mái nhà (ĐMTMN) </w:t>
+      </w:r>
+      <w:r>
+        <w:t>đế</w:t>
+      </w:r>
+      <w:r>
+        <w:t>n th</w:t>
+      </w:r>
+      <w:r>
+        <w:t>ờ</w:t>
+      </w:r>
+      <w:r>
+        <w:t xml:space="preserve">i </w:t>
+      </w:r>
+      <w:r>
+        <w:t>đ</w:t>
+      </w:r>
+      <w:r>
+        <w:t>i</w:t>
+      </w:r>
+      <w:r>
+        <w:t>ể</w:t>
+      </w:r>
+      <w:r>
+        <w:t xml:space="preserve">m </w:t>
+      </w:r>
+      <w:r>
+        <w:t>24</w:t>
+      </w:r>
       <w:r>
         <w:t xml:space="preserve"> </w:t>
       </w:r>
-      <w:proofErr w:type="spellStart"/>
-      <w:r>
-        <w:t>đã</w:t>
-      </w:r>
-      <w:proofErr w:type="spellEnd"/>
+      <w:r>
+        <w:t xml:space="preserve">giờ </w:t>
+      </w:r>
+      <w:r>
+        <w:t>00</w:t>
+      </w:r>
       <w:r>
         <w:t xml:space="preserve"> </w:t>
       </w:r>
-      <w:proofErr w:type="spellStart"/>
-      <w:r>
-        <w:t>c</w:t>
-      </w:r>
-      <w:r>
-        <w:t>ù</w:t>
-      </w:r>
       <w:r>
         <w:t>ng</w:t>
       </w:r>
-      <w:proofErr w:type="spellEnd"/>
-      <w:r>
-        <w:t xml:space="preserve"> </w:t>
-      </w:r>
-      <w:proofErr w:type="spellStart"/>
-      <w:r>
-        <w:t>đố</w:t>
-      </w:r>
-      <w:r>
-        <w:t>i</w:t>
-      </w:r>
-      <w:proofErr w:type="spellEnd"/>
-      <w:r>
-        <w:t xml:space="preserve"> </w:t>
-      </w:r>
-      <w:proofErr w:type="spellStart"/>
-      <w:r>
-        <w:t>chi</w:t>
-      </w:r>
-      <w:r>
-        <w:t>ế</w:t>
-      </w:r>
-      <w:r>
-        <w:t>u</w:t>
-      </w:r>
-      <w:proofErr w:type="spellEnd"/>
-      <w:r>
-        <w:t xml:space="preserve"> </w:t>
-      </w:r>
-      <w:proofErr w:type="spellStart"/>
-      <w:r>
-        <w:t>v</w:t>
-      </w:r>
       <w:r>
         <w:t>à</w:t>
       </w:r>
-      <w:proofErr w:type="spellEnd"/>
-      <w:r>
-        <w:t xml:space="preserve"> </w:t>
-      </w:r>
-      <w:proofErr w:type="spellStart"/>
-      <w:r>
-        <w:t>x</w:t>
+      <w:r>
+        <w:t xml:space="preserve">y </w:t>
+      </w:r>
+      <w:r>
+        <w:t>3</w:t>
+      </w:r>
+      <w:r>
+        <w:t>1</w:t>
+      </w:r>
+      <w:r>
+        <w:t xml:space="preserve"> th</w:t>
       </w:r>
       <w:r>
         <w:t>á</w:t>
       </w:r>
       <w:r>
-        <w:t>c</w:t>
-      </w:r>
-      <w:proofErr w:type="spellEnd"/>
-      <w:r>
-        <w:t xml:space="preserve"> </w:t>
-      </w:r>
-      <w:proofErr w:type="spellStart"/>
-      <w:r>
-        <w:t>nh</w:t>
-      </w:r>
-      <w:r>
-        <w:t>ậ</w:t>
-      </w:r>
-      <w:r>
-        <w:t>n</w:t>
-      </w:r>
-      <w:proofErr w:type="spellEnd"/>
-      <w:r>
-        <w:t xml:space="preserve"> </w:t>
-      </w:r>
-      <w:proofErr w:type="spellStart"/>
-      <w:r>
-        <w:t>c</w:t>
-      </w:r>
-      <w:r>
-        <w:t>ô</w:t>
-      </w:r>
-      <w:r>
-        <w:t>ng</w:t>
-      </w:r>
-      <w:proofErr w:type="spellEnd"/>
-      <w:r>
-        <w:t xml:space="preserve"> </w:t>
-      </w:r>
-      <w:proofErr w:type="spellStart"/>
-      <w:r>
-        <w:t>n</w:t>
-      </w:r>
-      <w:r>
-        <w:t>ợ</w:t>
-      </w:r>
-      <w:proofErr w:type="spellEnd"/>
-      <w:r>
-        <w:t xml:space="preserve"> </w:t>
-      </w:r>
-      <w:proofErr w:type="spellStart"/>
-      <w:r>
-        <w:t>ti</w:t>
-      </w:r>
-      <w:r>
-        <w:t>ề</w:t>
-      </w:r>
-      <w:r>
-        <w:t>n</w:t>
-      </w:r>
-      <w:proofErr w:type="spellEnd"/>
-      <w:r>
-        <w:t xml:space="preserve"> </w:t>
-      </w:r>
-      <w:proofErr w:type="spellStart"/>
-      <w:r>
-        <w:t>đ</w:t>
-      </w:r>
-      <w:r>
-        <w:t>i</w:t>
-      </w:r>
-      <w:r>
-        <w:t>ệ</w:t>
-      </w:r>
-      <w:r>
-        <w:t>n</w:t>
-      </w:r>
-      <w:proofErr w:type="spellEnd"/>
-      <w:r>
-        <w:t xml:space="preserve"> </w:t>
-      </w:r>
-      <w:proofErr w:type="spellStart"/>
-      <w:r>
-        <w:t>mặt</w:t>
-      </w:r>
-      <w:proofErr w:type="spellEnd"/>
-      <w:r>
-        <w:t xml:space="preserve"> </w:t>
-      </w:r>
-      <w:proofErr w:type="spellStart"/>
-      <w:r>
-        <w:t>trời</w:t>
-      </w:r>
-      <w:proofErr w:type="spellEnd"/>
-      <w:r>
-        <w:t xml:space="preserve"> </w:t>
-      </w:r>
-      <w:proofErr w:type="spellStart"/>
-      <w:r>
-        <w:t>mái</w:t>
-      </w:r>
-      <w:proofErr w:type="spellEnd"/>
-      <w:r>
-        <w:t xml:space="preserve"> </w:t>
-      </w:r>
-      <w:proofErr w:type="spellStart"/>
-      <w:r>
-        <w:t>nhà</w:t>
-      </w:r>
-      <w:proofErr w:type="spellEnd"/>
-      <w:r>
-        <w:t xml:space="preserve"> (ĐMTMN) </w:t>
-      </w:r>
-      <w:proofErr w:type="spellStart"/>
-      <w:r>
-        <w:t>đế</w:t>
-      </w:r>
-      <w:r>
-        <w:t>n</w:t>
-      </w:r>
-      <w:proofErr w:type="spellEnd"/>
-      <w:r>
-        <w:t xml:space="preserve"> </w:t>
-      </w:r>
-      <w:proofErr w:type="spellStart"/>
-      <w:r>
-        <w:t>th</w:t>
-      </w:r>
-      <w:r>
-        <w:t>ờ</w:t>
-      </w:r>
-      <w:r>
-        <w:t>i</w:t>
-      </w:r>
-      <w:proofErr w:type="spellEnd"/>
-      <w:r>
-        <w:t xml:space="preserve"> </w:t>
-      </w:r>
-      <w:proofErr w:type="spellStart"/>
-      <w:r>
-        <w:t>đ</w:t>
-      </w:r>
-      <w:r>
-        <w:t>i</w:t>
-      </w:r>
-      <w:r>
-        <w:t>ể</w:t>
-      </w:r>
-      <w:r>
-        <w:t>m</w:t>
-      </w:r>
-      <w:proofErr w:type="spellEnd"/>
-      <w:r>
-        <w:t xml:space="preserve"> </w:t>
-      </w:r>
-      <w:r>
-        <w:t>24</w:t>
-      </w:r>
-      <w:r>
-        <w:t xml:space="preserve"> </w:t>
-      </w:r>
-      <w:proofErr w:type="spellStart"/>
-      <w:r>
-        <w:t>giờ</w:t>
-      </w:r>
-      <w:proofErr w:type="spellEnd"/>
-      <w:r>
-        <w:t xml:space="preserve"> </w:t>
-      </w:r>
-      <w:r>
-        <w:t>00</w:t>
-      </w:r>
-      <w:r>
-        <w:t xml:space="preserve"> </w:t>
-      </w:r>
-      <w:proofErr w:type="spellStart"/>
-      <w:r>
-        <w:t>ng</w:t>
-      </w:r>
-      <w:r>
-        <w:t>à</w:t>
-      </w:r>
-      <w:r>
-        <w:t>y</w:t>
-      </w:r>
-      <w:proofErr w:type="spellEnd"/>
-      <w:r>
-        <w:t xml:space="preserve"> </w:t>
-      </w:r>
-      <w:r>
-        <w:t>3</w:t>
-      </w:r>
-      <w:r>
-        <w:t>1</w:t>
-      </w:r>
-      <w:r>
-        <w:t xml:space="preserve"> </w:t>
-      </w:r>
-      <w:proofErr w:type="spellStart"/>
-      <w:r>
-        <w:t>th</w:t>
-      </w:r>
-      <w:r>
-        <w:t>á</w:t>
-      </w:r>
-      <w:r>
-        <w:t>ng</w:t>
-      </w:r>
-      <w:proofErr w:type="spellEnd"/>
-      <w:r>
-        <w:t xml:space="preserve"> </w:t>
+        <w:t xml:space="preserve">ng </w:t>
       </w:r>
       <w:r>
         <w:t>12</w:t>
       </w:r>
       <w:r>
-        <w:t xml:space="preserve"> </w:t>
-      </w:r>
-      <w:proofErr w:type="spellStart"/>
-      <w:r>
-        <w:t>n</w:t>
+        <w:t xml:space="preserve"> n</w:t>
       </w:r>
       <w:r>
         <w:t>ă</w:t>
       </w:r>
       <w:r>
-        <w:t>m</w:t>
-      </w:r>
-      <w:proofErr w:type="spellEnd"/>
-      <w:r>
-        <w:t xml:space="preserve"> </w:t>
+        <w:t xml:space="preserve">m </w:t>
       </w:r>
       <w:r>
         <w:t>{Nam}</w:t>
@@ -1697,7 +1041,6 @@
         <w:spacing w:before="120"/>
         <w:jc w:val="both"/>
       </w:pPr>
-      <w:proofErr w:type="spellStart"/>
       <w:r>
         <w:t>K</w:t>
       </w:r>
@@ -1705,47 +1048,25 @@
         <w:t>ế</w:t>
       </w:r>
       <w:r>
-        <w:t>t</w:t>
-      </w:r>
-      <w:proofErr w:type="spellEnd"/>
+        <w:t>t qu</w:t>
+      </w:r>
+      <w:r>
+        <w:t>ả</w:t>
+      </w:r>
       <w:r>
         <w:t xml:space="preserve"> </w:t>
       </w:r>
-      <w:proofErr w:type="spellStart"/>
-      <w:r>
-        <w:t>qu</w:t>
-      </w:r>
-      <w:r>
-        <w:t>ả</w:t>
-      </w:r>
-      <w:proofErr w:type="spellEnd"/>
-      <w:r>
-        <w:t xml:space="preserve"> </w:t>
-      </w:r>
-      <w:proofErr w:type="spellStart"/>
       <w:r>
         <w:t>đố</w:t>
       </w:r>
       <w:r>
-        <w:t>i</w:t>
-      </w:r>
-      <w:proofErr w:type="spellEnd"/>
-      <w:r>
-        <w:t xml:space="preserve"> </w:t>
-      </w:r>
-      <w:proofErr w:type="spellStart"/>
-      <w:r>
-        <w:t>chi</w:t>
+        <w:t>i chi</w:t>
       </w:r>
       <w:r>
         <w:t>ế</w:t>
       </w:r>
       <w:r>
-        <w:t>u</w:t>
-      </w:r>
-      <w:proofErr w:type="spellEnd"/>
-      <w:r>
-        <w:t>:</w:t>
+        <w:t>u:</w:t>
       </w:r>
     </w:p>
     <w:p>
@@ -1753,7 +1074,6 @@
         <w:spacing w:before="120" w:after="120"/>
         <w:jc w:val="both"/>
       </w:pPr>
-      <w:proofErr w:type="spellStart"/>
       <w:r>
         <w:t>B</w:t>
       </w:r>
@@ -1761,196 +1081,104 @@
         <w:t>ê</w:t>
       </w:r>
       <w:r>
-        <w:t>n</w:t>
-      </w:r>
-      <w:proofErr w:type="spellEnd"/>
+        <w:t xml:space="preserve">n mua </w:t>
+      </w:r>
+      <w:r>
+        <w:t>đ</w:t>
+      </w:r>
+      <w:r>
+        <w:t>i</w:t>
+      </w:r>
+      <w:r>
+        <w:t>ệ</w:t>
+      </w:r>
+      <w:r>
+        <w:t>n c</w:t>
+      </w:r>
+      <w:r>
+        <w:t>ò</w:t>
+      </w:r>
+      <w:r>
+        <w:t>n n</w:t>
+      </w:r>
+      <w:r>
+        <w:t>ợ</w:t>
+      </w:r>
+      <w:r>
+        <w:t xml:space="preserve"> B</w:t>
+      </w:r>
+      <w:r>
+        <w:t>ê</w:t>
+      </w:r>
+      <w:r>
+        <w:t>n b</w:t>
+      </w:r>
+      <w:r>
+        <w:t>á</w:t>
+      </w:r>
+      <w:r>
+        <w:t xml:space="preserve">n </w:t>
+      </w:r>
+      <w:r>
+        <w:t>đ</w:t>
+      </w:r>
+      <w:r>
+        <w:t>i</w:t>
+      </w:r>
+      <w:r>
+        <w:t>ệ</w:t>
+      </w:r>
+      <w:r>
+        <w:t>n kho</w:t>
+      </w:r>
+      <w:r>
+        <w:t>ả</w:t>
+      </w:r>
+      <w:r>
+        <w:t>n c</w:t>
+      </w:r>
+      <w:r>
+        <w:t>ô</w:t>
+      </w:r>
+      <w:r>
+        <w:t>ng n</w:t>
+      </w:r>
+      <w:r>
+        <w:t>ợ</w:t>
+      </w:r>
+      <w:r>
+        <w:t xml:space="preserve"> ti</w:t>
+      </w:r>
+      <w:r>
+        <w:t>ề</w:t>
+      </w:r>
+      <w:r>
+        <w:t xml:space="preserve">n </w:t>
+      </w:r>
+      <w:r>
+        <w:t>ĐMTMN</w:t>
+      </w:r>
       <w:r>
         <w:t xml:space="preserve"> </w:t>
       </w:r>
-      <w:proofErr w:type="spellStart"/>
-      <w:r>
-        <w:t>mua</w:t>
-      </w:r>
-      <w:proofErr w:type="spellEnd"/>
-      <w:r>
-        <w:t xml:space="preserve"> </w:t>
-      </w:r>
-      <w:proofErr w:type="spellStart"/>
-      <w:r>
-        <w:t>đ</w:t>
-      </w:r>
-      <w:r>
-        <w:t>i</w:t>
-      </w:r>
-      <w:r>
-        <w:t>ệ</w:t>
-      </w:r>
-      <w:r>
-        <w:t>n</w:t>
-      </w:r>
-      <w:proofErr w:type="spellEnd"/>
-      <w:r>
-        <w:t xml:space="preserve"> </w:t>
-      </w:r>
-      <w:proofErr w:type="spellStart"/>
       <w:r>
         <w:t>c</w:t>
       </w:r>
       <w:r>
-        <w:t>ò</w:t>
-      </w:r>
-      <w:r>
-        <w:t>n</w:t>
-      </w:r>
-      <w:proofErr w:type="spellEnd"/>
-      <w:r>
-        <w:t xml:space="preserve"> </w:t>
-      </w:r>
-      <w:proofErr w:type="spellStart"/>
-      <w:r>
-        <w:t>n</w:t>
-      </w:r>
-      <w:r>
-        <w:t>ợ</w:t>
-      </w:r>
-      <w:proofErr w:type="spellEnd"/>
-      <w:r>
-        <w:t xml:space="preserve"> </w:t>
-      </w:r>
-      <w:proofErr w:type="spellStart"/>
-      <w:r>
-        <w:t>B</w:t>
-      </w:r>
-      <w:r>
-        <w:t>ê</w:t>
-      </w:r>
-      <w:r>
-        <w:t>n</w:t>
-      </w:r>
-      <w:proofErr w:type="spellEnd"/>
-      <w:r>
-        <w:t xml:space="preserve"> </w:t>
-      </w:r>
-      <w:proofErr w:type="spellStart"/>
-      <w:r>
-        <w:t>b</w:t>
-      </w:r>
-      <w:r>
-        <w:t>á</w:t>
-      </w:r>
-      <w:r>
-        <w:t>n</w:t>
-      </w:r>
-      <w:proofErr w:type="spellEnd"/>
-      <w:r>
-        <w:t xml:space="preserve"> </w:t>
-      </w:r>
-      <w:proofErr w:type="spellStart"/>
-      <w:r>
-        <w:t>đ</w:t>
-      </w:r>
-      <w:r>
-        <w:t>i</w:t>
-      </w:r>
-      <w:r>
-        <w:t>ệ</w:t>
-      </w:r>
-      <w:r>
-        <w:t>n</w:t>
-      </w:r>
-      <w:proofErr w:type="spellEnd"/>
-      <w:r>
-        <w:t xml:space="preserve"> </w:t>
-      </w:r>
-      <w:proofErr w:type="spellStart"/>
-      <w:r>
-        <w:t>kho</w:t>
-      </w:r>
-      <w:r>
-        <w:t>ả</w:t>
-      </w:r>
-      <w:r>
-        <w:t>n</w:t>
-      </w:r>
-      <w:proofErr w:type="spellEnd"/>
-      <w:r>
-        <w:t xml:space="preserve"> </w:t>
-      </w:r>
-      <w:proofErr w:type="spellStart"/>
-      <w:r>
-        <w:t>c</w:t>
-      </w:r>
-      <w:r>
-        <w:t>ô</w:t>
-      </w:r>
-      <w:r>
-        <w:t>ng</w:t>
-      </w:r>
-      <w:proofErr w:type="spellEnd"/>
-      <w:r>
-        <w:t xml:space="preserve"> </w:t>
-      </w:r>
-      <w:proofErr w:type="spellStart"/>
-      <w:r>
-        <w:t>n</w:t>
-      </w:r>
-      <w:r>
-        <w:t>ợ</w:t>
-      </w:r>
-      <w:proofErr w:type="spellEnd"/>
-      <w:r>
-        <w:t xml:space="preserve"> </w:t>
-      </w:r>
-      <w:proofErr w:type="spellStart"/>
-      <w:r>
-        <w:t>ti</w:t>
-      </w:r>
-      <w:r>
-        <w:t>ề</w:t>
-      </w:r>
-      <w:r>
-        <w:t>n</w:t>
-      </w:r>
-      <w:proofErr w:type="spellEnd"/>
-      <w:r>
-        <w:t xml:space="preserve"> </w:t>
-      </w:r>
-      <w:r>
-        <w:t>ĐMTMN</w:t>
-      </w:r>
-      <w:r>
-        <w:t xml:space="preserve"> </w:t>
-      </w:r>
-      <w:proofErr w:type="spellStart"/>
-      <w:r>
-        <w:t>c</w:t>
-      </w:r>
-      <w:r>
         <w:t>ụ</w:t>
       </w:r>
-      <w:proofErr w:type="spellEnd"/>
-      <w:r>
-        <w:t xml:space="preserve"> </w:t>
-      </w:r>
-      <w:proofErr w:type="spellStart"/>
-      <w:r>
-        <w:t>th</w:t>
+      <w:r>
+        <w:t xml:space="preserve"> th</w:t>
       </w:r>
       <w:r>
         <w:t>ể</w:t>
       </w:r>
-      <w:proofErr w:type="spellEnd"/>
-      <w:r>
-        <w:t xml:space="preserve"> </w:t>
-      </w:r>
-      <w:proofErr w:type="spellStart"/>
-      <w:r>
-        <w:t>l</w:t>
+      <w:r>
+        <w:t xml:space="preserve"> l</w:t>
       </w:r>
       <w:r>
         <w:t>à</w:t>
       </w:r>
-      <w:proofErr w:type="spellEnd"/>
       <w:r>
         <w:t>:</w:t>
       </w:r>
@@ -1995,23 +1223,139 @@
                 <w:szCs w:val="26"/>
               </w:rPr>
             </w:pPr>
-            <w:proofErr w:type="spellStart"/>
             <w:r>
               <w:rPr>
                 <w:b/>
                 <w:bCs/>
                 <w:szCs w:val="26"/>
               </w:rPr>
-              <w:t>Mã</w:t>
-            </w:r>
-            <w:proofErr w:type="spellEnd"/>
-            <w:r>
+              <w:t>Mã GCS</w:t>
+            </w:r>
+          </w:p>
+        </w:tc>
+        <w:tc>
+          <w:tcPr>
+            <w:tcW w:w="2160" w:type="dxa"/>
+            <w:vAlign w:val="center"/>
+          </w:tcPr>
+          <w:p>
+            <w:pPr>
+              <w:spacing w:before="60" w:after="60"/>
+              <w:jc w:val="center"/>
               <w:rPr>
                 <w:b/>
                 <w:bCs/>
                 <w:szCs w:val="26"/>
               </w:rPr>
-              <w:t xml:space="preserve"> GCS</w:t>
+            </w:pPr>
+            <w:r>
+              <w:rPr>
+                <w:b/>
+                <w:bCs/>
+                <w:szCs w:val="26"/>
+              </w:rPr>
+              <w:t>Mã khách hàng</w:t>
+            </w:r>
+          </w:p>
+        </w:tc>
+        <w:tc>
+          <w:tcPr>
+            <w:tcW w:w="1636" w:type="dxa"/>
+            <w:shd w:val="clear" w:color="auto" w:fill="auto"/>
+            <w:vAlign w:val="center"/>
+          </w:tcPr>
+          <w:p>
+            <w:pPr>
+              <w:spacing w:before="60" w:after="60"/>
+              <w:jc w:val="center"/>
+              <w:rPr>
+                <w:b/>
+                <w:bCs/>
+                <w:szCs w:val="26"/>
+              </w:rPr>
+            </w:pPr>
+            <w:r>
+              <w:rPr>
+                <w:b/>
+                <w:bCs/>
+                <w:szCs w:val="26"/>
+              </w:rPr>
+              <w:t>Tháng/năm</w:t>
+            </w:r>
+          </w:p>
+        </w:tc>
+        <w:tc>
+          <w:tcPr>
+            <w:tcW w:w="1641" w:type="dxa"/>
+            <w:shd w:val="clear" w:color="auto" w:fill="auto"/>
+            <w:vAlign w:val="center"/>
+          </w:tcPr>
+          <w:p>
+            <w:pPr>
+              <w:spacing w:before="60" w:after="60"/>
+              <w:jc w:val="center"/>
+              <w:rPr>
+                <w:b/>
+                <w:bCs/>
+                <w:szCs w:val="26"/>
+              </w:rPr>
+            </w:pPr>
+            <w:r>
+              <w:rPr>
+                <w:b/>
+                <w:bCs/>
+                <w:szCs w:val="26"/>
+              </w:rPr>
+              <w:t xml:space="preserve">Sản lượng (kwh) </w:t>
+            </w:r>
+          </w:p>
+        </w:tc>
+        <w:tc>
+          <w:tcPr>
+            <w:tcW w:w="2015" w:type="dxa"/>
+            <w:shd w:val="clear" w:color="auto" w:fill="auto"/>
+            <w:vAlign w:val="center"/>
+          </w:tcPr>
+          <w:p>
+            <w:pPr>
+              <w:spacing w:before="60" w:after="60"/>
+              <w:jc w:val="center"/>
+              <w:rPr>
+                <w:b/>
+                <w:bCs/>
+                <w:szCs w:val="26"/>
+              </w:rPr>
+            </w:pPr>
+            <w:r>
+              <w:rPr>
+                <w:b/>
+                <w:bCs/>
+                <w:szCs w:val="26"/>
+              </w:rPr>
+              <w:t>Số tiền (đồng)</w:t>
+            </w:r>
+          </w:p>
+        </w:tc>
+      </w:tr>
+      <w:tr>
+        <w:tc>
+          <w:tcPr>
+            <w:tcW w:w="1278" w:type="dxa"/>
+            <w:vAlign w:val="center"/>
+          </w:tcPr>
+          <w:p>
+            <w:pPr>
+              <w:spacing w:before="60" w:after="60"/>
+              <w:jc w:val="center"/>
+              <w:rPr>
+                <w:szCs w:val="26"/>
+              </w:rPr>
+            </w:pPr>
+            <w:r>
+              <w:rPr>
+                <w:szCs w:val="26"/>
+              </w:rPr>
+              <w:t>{#table}{MaGCS}</w:t>
             </w:r>
           </w:p>
         </w:tc>
@@ -2025,353 +1369,65 @@
               <w:spacing w:before="60" w:after="60"/>
               <w:jc w:val="center"/>
               <w:rPr>
-                <w:b/>
-                <w:bCs/>
                 <w:szCs w:val="26"/>
               </w:rPr>
             </w:pPr>
-            <w:proofErr w:type="spellStart"/>
-            <w:r>
-              <w:rPr>
-                <w:b/>
-                <w:bCs/>
+            <w:r>
+              <w:rPr>
                 <w:szCs w:val="26"/>
               </w:rPr>
-              <w:t>Mã</w:t>
-            </w:r>
-            <w:proofErr w:type="spellEnd"/>
-            <w:r>
-              <w:rPr>
-                <w:b/>
-                <w:bCs/>
+              <w:t>{MaKH}</w:t>
+            </w:r>
+          </w:p>
+        </w:tc>
+        <w:tc>
+          <w:tcPr>
+            <w:tcW w:w="1636" w:type="dxa"/>
+            <w:shd w:val="clear" w:color="auto" w:fill="auto"/>
+            <w:vAlign w:val="center"/>
+          </w:tcPr>
+          <w:p>
+            <w:pPr>
+              <w:spacing w:before="60" w:after="60"/>
+              <w:jc w:val="center"/>
+              <w:rPr>
                 <w:szCs w:val="26"/>
               </w:rPr>
-              <w:t xml:space="preserve"> </w:t>
-            </w:r>
-            <w:proofErr w:type="spellStart"/>
-            <w:r>
-              <w:rPr>
-                <w:b/>
-                <w:bCs/>
+            </w:pPr>
+            <w:r>
+              <w:rPr>
                 <w:szCs w:val="26"/>
               </w:rPr>
-              <w:t>khách</w:t>
-            </w:r>
-            <w:proofErr w:type="spellEnd"/>
-            <w:r>
-              <w:rPr>
-                <w:b/>
-                <w:bCs/>
+              <w:t>{ThangNam}</w:t>
+            </w:r>
+          </w:p>
+        </w:tc>
+        <w:tc>
+          <w:tcPr>
+            <w:tcW w:w="1641" w:type="dxa"/>
+            <w:shd w:val="clear" w:color="auto" w:fill="auto"/>
+            <w:vAlign w:val="center"/>
+          </w:tcPr>
+          <w:p>
+            <w:pPr>
+              <w:spacing w:before="60" w:after="60"/>
+              <w:jc w:val="center"/>
+              <w:rPr>
                 <w:szCs w:val="26"/>
               </w:rPr>
-              <w:t xml:space="preserve"> </w:t>
-            </w:r>
-            <w:proofErr w:type="spellStart"/>
-            <w:r>
-              <w:rPr>
-                <w:b/>
-                <w:bCs/>
+            </w:pPr>
+            <w:r>
+              <w:rPr>
                 <w:szCs w:val="26"/>
               </w:rPr>
-              <w:t>hàng</w:t>
-            </w:r>
-            <w:proofErr w:type="spellEnd"/>
-          </w:p>
-        </w:tc>
-        <w:tc>
-          <w:tcPr>
-            <w:tcW w:w="1636" w:type="dxa"/>
-            <w:shd w:val="clear" w:color="auto" w:fill="auto"/>
-            <w:vAlign w:val="center"/>
-          </w:tcPr>
-          <w:p>
-            <w:pPr>
-              <w:spacing w:before="60" w:after="60"/>
-              <w:jc w:val="center"/>
-              <w:rPr>
-                <w:b/>
-                <w:bCs/>
+              <w:t>{</w:t>
+            </w:r>
+            <w:r>
+              <w:rPr>
                 <w:szCs w:val="26"/>
               </w:rPr>
-            </w:pPr>
-            <w:proofErr w:type="spellStart"/>
-            <w:r>
-              <w:rPr>
-                <w:b/>
-                <w:bCs/>
-                <w:szCs w:val="26"/>
-              </w:rPr>
-              <w:t>Tháng</w:t>
-            </w:r>
-            <w:proofErr w:type="spellEnd"/>
-            <w:r>
-              <w:rPr>
-                <w:b/>
-                <w:bCs/>
-                <w:szCs w:val="26"/>
-              </w:rPr>
-              <w:t>/</w:t>
-            </w:r>
-            <w:proofErr w:type="spellStart"/>
-            <w:r>
-              <w:rPr>
-                <w:b/>
-                <w:bCs/>
-                <w:szCs w:val="26"/>
-              </w:rPr>
-              <w:t>năm</w:t>
-            </w:r>
-            <w:proofErr w:type="spellEnd"/>
-          </w:p>
-        </w:tc>
-        <w:tc>
-          <w:tcPr>
-            <w:tcW w:w="1641" w:type="dxa"/>
-            <w:shd w:val="clear" w:color="auto" w:fill="auto"/>
-            <w:vAlign w:val="center"/>
-          </w:tcPr>
-          <w:p>
-            <w:pPr>
-              <w:spacing w:before="60" w:after="60"/>
-              <w:jc w:val="center"/>
-              <w:rPr>
-                <w:b/>
-                <w:bCs/>
-                <w:szCs w:val="26"/>
-              </w:rPr>
-            </w:pPr>
-            <w:proofErr w:type="spellStart"/>
-            <w:r>
-              <w:rPr>
-                <w:b/>
-                <w:bCs/>
-                <w:szCs w:val="26"/>
-              </w:rPr>
-              <w:t>Sản</w:t>
-            </w:r>
-            <w:proofErr w:type="spellEnd"/>
-            <w:r>
-              <w:rPr>
-                <w:b/>
-                <w:bCs/>
-                <w:szCs w:val="26"/>
-              </w:rPr>
-              <w:t xml:space="preserve"> </w:t>
-            </w:r>
-            <w:proofErr w:type="spellStart"/>
-            <w:r>
-              <w:rPr>
-                <w:b/>
-                <w:bCs/>
-                <w:szCs w:val="26"/>
-              </w:rPr>
-              <w:t>lượng</w:t>
-            </w:r>
-            <w:proofErr w:type="spellEnd"/>
-            <w:r>
-              <w:rPr>
-                <w:b/>
-                <w:bCs/>
-                <w:szCs w:val="26"/>
-              </w:rPr>
-              <w:t xml:space="preserve"> (kwh) </w:t>
-            </w:r>
-          </w:p>
-        </w:tc>
-        <w:tc>
-          <w:tcPr>
-            <w:tcW w:w="2015" w:type="dxa"/>
-            <w:shd w:val="clear" w:color="auto" w:fill="auto"/>
-            <w:vAlign w:val="center"/>
-          </w:tcPr>
-          <w:p>
-            <w:pPr>
-              <w:spacing w:before="60" w:after="60"/>
-              <w:jc w:val="center"/>
-              <w:rPr>
-                <w:b/>
-                <w:bCs/>
-                <w:szCs w:val="26"/>
-              </w:rPr>
-            </w:pPr>
-            <w:proofErr w:type="spellStart"/>
-            <w:r>
-              <w:rPr>
-                <w:b/>
-                <w:bCs/>
-                <w:szCs w:val="26"/>
-              </w:rPr>
-              <w:t>Số</w:t>
-            </w:r>
-            <w:proofErr w:type="spellEnd"/>
-            <w:r>
-              <w:rPr>
-                <w:b/>
-                <w:bCs/>
-                <w:szCs w:val="26"/>
-              </w:rPr>
-              <w:t xml:space="preserve"> </w:t>
-            </w:r>
-            <w:proofErr w:type="spellStart"/>
-            <w:r>
-              <w:rPr>
-                <w:b/>
-                <w:bCs/>
-                <w:szCs w:val="26"/>
-              </w:rPr>
-              <w:t>tiền</w:t>
-            </w:r>
-            <w:proofErr w:type="spellEnd"/>
-            <w:r>
-              <w:rPr>
-                <w:b/>
-                <w:bCs/>
-                <w:szCs w:val="26"/>
-              </w:rPr>
-              <w:t xml:space="preserve"> (</w:t>
-            </w:r>
-            <w:proofErr w:type="spellStart"/>
-            <w:r>
-              <w:rPr>
-                <w:b/>
-                <w:bCs/>
-                <w:szCs w:val="26"/>
-              </w:rPr>
-              <w:t>đồng</w:t>
-            </w:r>
-            <w:proofErr w:type="spellEnd"/>
-            <w:r>
-              <w:rPr>
-                <w:b/>
-                <w:bCs/>
-                <w:szCs w:val="26"/>
-              </w:rPr>
-              <w:t>)</w:t>
-            </w:r>
-          </w:p>
-        </w:tc>
-      </w:tr>
-      <w:tr>
-        <w:tc>
-          <w:tcPr>
-            <w:tcW w:w="1278" w:type="dxa"/>
-            <w:vAlign w:val="center"/>
-          </w:tcPr>
-          <w:p>
-            <w:pPr>
-              <w:spacing w:before="60" w:after="60"/>
-              <w:jc w:val="center"/>
-              <w:rPr>
-                <w:szCs w:val="26"/>
-              </w:rPr>
-            </w:pPr>
-            <w:r>
-              <w:rPr>
-                <w:szCs w:val="26"/>
-              </w:rPr>
-              <w:t>{#</w:t>
-            </w:r>
-            <w:proofErr w:type="gramStart"/>
-            <w:r>
-              <w:rPr>
-                <w:szCs w:val="26"/>
-              </w:rPr>
-              <w:t>table}{</w:t>
-            </w:r>
-            <w:proofErr w:type="gramEnd"/>
-            <w:r>
-              <w:rPr>
-                <w:szCs w:val="26"/>
-              </w:rPr>
-              <w:t>MaGCS}</w:t>
-            </w:r>
-          </w:p>
-        </w:tc>
-        <w:tc>
-          <w:tcPr>
-            <w:tcW w:w="2160" w:type="dxa"/>
-            <w:vAlign w:val="center"/>
-          </w:tcPr>
-          <w:p>
-            <w:pPr>
-              <w:spacing w:before="60" w:after="60"/>
-              <w:jc w:val="center"/>
-              <w:rPr>
-                <w:szCs w:val="26"/>
-              </w:rPr>
-            </w:pPr>
-            <w:r>
-              <w:rPr>
-                <w:szCs w:val="26"/>
-              </w:rPr>
-              <w:t>{MaKH}</w:t>
-            </w:r>
-          </w:p>
-        </w:tc>
-        <w:tc>
-          <w:tcPr>
-            <w:tcW w:w="1636" w:type="dxa"/>
-            <w:shd w:val="clear" w:color="auto" w:fill="auto"/>
-            <w:vAlign w:val="center"/>
-          </w:tcPr>
-          <w:p>
-            <w:pPr>
-              <w:spacing w:before="60" w:after="60"/>
-              <w:jc w:val="center"/>
-              <w:rPr>
-                <w:szCs w:val="26"/>
-              </w:rPr>
-            </w:pPr>
-            <w:r>
-              <w:rPr>
-                <w:szCs w:val="26"/>
-              </w:rPr>
-              <w:t>{</w:t>
-            </w:r>
-            <w:proofErr w:type="spellStart"/>
-            <w:r>
-              <w:rPr>
-                <w:szCs w:val="26"/>
-              </w:rPr>
-              <w:t>ThangNam</w:t>
-            </w:r>
-            <w:proofErr w:type="spellEnd"/>
-            <w:r>
-              <w:rPr>
-                <w:szCs w:val="26"/>
-              </w:rPr>
-              <w:t>}</w:t>
-            </w:r>
-          </w:p>
-        </w:tc>
-        <w:tc>
-          <w:tcPr>
-            <w:tcW w:w="1641" w:type="dxa"/>
-            <w:shd w:val="clear" w:color="auto" w:fill="auto"/>
-            <w:vAlign w:val="center"/>
-          </w:tcPr>
-          <w:p>
-            <w:pPr>
-              <w:spacing w:before="60" w:after="60"/>
-              <w:jc w:val="center"/>
-              <w:rPr>
-                <w:szCs w:val="26"/>
-              </w:rPr>
-            </w:pPr>
-            <w:r>
-              <w:rPr>
-                <w:szCs w:val="26"/>
-              </w:rPr>
-              <w:t>{</w:t>
-            </w:r>
-            <w:proofErr w:type="spellStart"/>
-            <w:r>
-              <w:rPr>
-                <w:szCs w:val="26"/>
-              </w:rPr>
               <w:t>SanLuong</w:t>
             </w:r>
-            <w:proofErr w:type="spellEnd"/>
             <w:r>
               <w:rPr>
                 <w:szCs w:val="26"/>
@@ -2400,33 +1456,17 @@
               </w:rPr>
               <w:t>{</w:t>
             </w:r>
-            <w:proofErr w:type="spellStart"/>
             <w:r>
               <w:rPr>
                 <w:szCs w:val="26"/>
               </w:rPr>
               <w:t>TongTien</w:t>
             </w:r>
-            <w:proofErr w:type="spellEnd"/>
             <w:r>
               <w:rPr>
                 <w:szCs w:val="26"/>
               </w:rPr>
-              <w:t xml:space="preserve"> | </w:t>
-            </w:r>
-            <w:proofErr w:type="gramStart"/>
-            <w:r>
-              <w:rPr>
-                <w:szCs w:val="26"/>
-              </w:rPr>
-              <w:t>number}{</w:t>
-            </w:r>
-            <w:proofErr w:type="gramEnd"/>
-            <w:r>
-              <w:rPr>
-                <w:szCs w:val="26"/>
-              </w:rPr>
-              <w:t>/table}</w:t>
+              <w:t xml:space="preserve"> | number}{/table}</w:t>
             </w:r>
           </w:p>
         </w:tc>
@@ -2437,7 +1477,6 @@
         <w:spacing w:before="120"/>
         <w:jc w:val="both"/>
       </w:pPr>
-      <w:proofErr w:type="spellStart"/>
       <w:r>
         <w:t>T</w:t>
       </w:r>
@@ -2445,154 +1484,77 @@
         <w:t>ổ</w:t>
       </w:r>
       <w:r>
-        <w:t>ng</w:t>
-      </w:r>
-      <w:proofErr w:type="spellEnd"/>
+        <w:t>ng ti</w:t>
+      </w:r>
+      <w:r>
+        <w:t>ề</w:t>
+      </w:r>
+      <w:r>
+        <w:t>n B</w:t>
+      </w:r>
+      <w:r>
+        <w:t>ê</w:t>
+      </w:r>
+      <w:r>
+        <w:t xml:space="preserve">n mua </w:t>
+      </w:r>
+      <w:r>
+        <w:t>đ</w:t>
+      </w:r>
+      <w:r>
+        <w:t>i</w:t>
+      </w:r>
+      <w:r>
+        <w:t>ệ</w:t>
+      </w:r>
+      <w:r>
+        <w:t>n c</w:t>
+      </w:r>
+      <w:r>
+        <w:t>ò</w:t>
+      </w:r>
+      <w:r>
+        <w:t>n n</w:t>
+      </w:r>
+      <w:r>
+        <w:t>ợ</w:t>
+      </w:r>
+      <w:r>
+        <w:t xml:space="preserve"> B</w:t>
+      </w:r>
+      <w:r>
+        <w:t>ê</w:t>
+      </w:r>
+      <w:r>
+        <w:t>n b</w:t>
+      </w:r>
+      <w:r>
+        <w:t>á</w:t>
+      </w:r>
+      <w:r>
+        <w:t xml:space="preserve">n </w:t>
+      </w:r>
+      <w:r>
+        <w:t>đ</w:t>
+      </w:r>
+      <w:r>
+        <w:t>i</w:t>
+      </w:r>
+      <w:r>
+        <w:t>ệ</w:t>
+      </w:r>
+      <w:r>
+        <w:t xml:space="preserve">n: </w:t>
+      </w:r>
+      <w:r>
+        <w:t>{TongTien | number}</w:t>
+      </w:r>
       <w:r>
         <w:t xml:space="preserve"> </w:t>
       </w:r>
-      <w:proofErr w:type="spellStart"/>
-      <w:r>
-        <w:t>ti</w:t>
-      </w:r>
-      <w:r>
-        <w:t>ề</w:t>
-      </w:r>
-      <w:r>
-        <w:t>n</w:t>
-      </w:r>
-      <w:proofErr w:type="spellEnd"/>
-      <w:r>
-        <w:t xml:space="preserve"> </w:t>
-      </w:r>
-      <w:proofErr w:type="spellStart"/>
-      <w:r>
-        <w:t>B</w:t>
-      </w:r>
-      <w:r>
-        <w:t>ê</w:t>
-      </w:r>
-      <w:r>
-        <w:t>n</w:t>
-      </w:r>
-      <w:proofErr w:type="spellEnd"/>
-      <w:r>
-        <w:t xml:space="preserve"> </w:t>
-      </w:r>
-      <w:proofErr w:type="spellStart"/>
-      <w:r>
-        <w:t>mua</w:t>
-      </w:r>
-      <w:proofErr w:type="spellEnd"/>
-      <w:r>
-        <w:t xml:space="preserve"> </w:t>
-      </w:r>
-      <w:proofErr w:type="spellStart"/>
-      <w:r>
-        <w:t>đ</w:t>
-      </w:r>
-      <w:r>
-        <w:t>i</w:t>
-      </w:r>
-      <w:r>
-        <w:t>ệ</w:t>
-      </w:r>
-      <w:r>
-        <w:t>n</w:t>
-      </w:r>
-      <w:proofErr w:type="spellEnd"/>
-      <w:r>
-        <w:t xml:space="preserve"> </w:t>
-      </w:r>
-      <w:proofErr w:type="spellStart"/>
-      <w:r>
-        <w:t>c</w:t>
-      </w:r>
-      <w:r>
-        <w:t>ò</w:t>
-      </w:r>
-      <w:r>
-        <w:t>n</w:t>
-      </w:r>
-      <w:proofErr w:type="spellEnd"/>
-      <w:r>
-        <w:t xml:space="preserve"> </w:t>
-      </w:r>
-      <w:proofErr w:type="spellStart"/>
-      <w:r>
-        <w:t>n</w:t>
-      </w:r>
-      <w:r>
-        <w:t>ợ</w:t>
-      </w:r>
-      <w:proofErr w:type="spellEnd"/>
-      <w:r>
-        <w:t xml:space="preserve"> </w:t>
-      </w:r>
-      <w:proofErr w:type="spellStart"/>
-      <w:r>
-        <w:t>B</w:t>
-      </w:r>
-      <w:r>
-        <w:t>ê</w:t>
-      </w:r>
-      <w:r>
-        <w:t>n</w:t>
-      </w:r>
-      <w:proofErr w:type="spellEnd"/>
-      <w:r>
-        <w:t xml:space="preserve"> </w:t>
-      </w:r>
-      <w:proofErr w:type="spellStart"/>
-      <w:r>
-        <w:t>b</w:t>
-      </w:r>
-      <w:r>
-        <w:t>á</w:t>
-      </w:r>
-      <w:r>
-        <w:t>n</w:t>
-      </w:r>
-      <w:proofErr w:type="spellEnd"/>
-      <w:r>
-        <w:t xml:space="preserve"> </w:t>
-      </w:r>
-      <w:proofErr w:type="spellStart"/>
-      <w:r>
-        <w:t>đ</w:t>
-      </w:r>
-      <w:r>
-        <w:t>i</w:t>
-      </w:r>
-      <w:r>
-        <w:t>ệ</w:t>
-      </w:r>
-      <w:r>
-        <w:t>n</w:t>
-      </w:r>
-      <w:proofErr w:type="spellEnd"/>
-      <w:r>
-        <w:t xml:space="preserve">: </w:t>
-      </w:r>
-      <w:r>
-        <w:t>{</w:t>
-      </w:r>
-      <w:proofErr w:type="spellStart"/>
-      <w:r>
-        <w:t>TongTien</w:t>
-      </w:r>
-      <w:proofErr w:type="spellEnd"/>
-      <w:r>
-        <w:t xml:space="preserve"> | number}</w:t>
-      </w:r>
-      <w:r>
-        <w:t xml:space="preserve"> </w:t>
-      </w:r>
-      <w:proofErr w:type="spellStart"/>
       <w:r>
         <w:t>đồng</w:t>
       </w:r>
-      <w:proofErr w:type="spellEnd"/>
       <w:r>
         <w:t>.</w:t>
       </w:r>
@@ -2602,7 +1564,6 @@
         <w:spacing w:before="120"/>
         <w:jc w:val="both"/>
       </w:pPr>
-      <w:proofErr w:type="spellStart"/>
       <w:r>
         <w:t>Bi</w:t>
       </w:r>
@@ -2610,220 +1571,103 @@
         <w:t>ê</w:t>
       </w:r>
       <w:r>
-        <w:t>n</w:t>
-      </w:r>
-      <w:proofErr w:type="spellEnd"/>
+        <w:t>n b</w:t>
+      </w:r>
+      <w:r>
+        <w:t>ả</w:t>
+      </w:r>
+      <w:r>
+        <w:t>n n</w:t>
+      </w:r>
+      <w:r>
+        <w:t>à</w:t>
+      </w:r>
+      <w:r>
+        <w:t xml:space="preserve">y </w:t>
+      </w:r>
+      <w:r>
+        <w:t>đượ</w:t>
+      </w:r>
+      <w:r>
+        <w:t>c l</w:t>
+      </w:r>
+      <w:r>
+        <w:t>ậ</w:t>
+      </w:r>
+      <w:r>
+        <w:t>p th</w:t>
+      </w:r>
+      <w:r>
+        <w:t>à</w:t>
+      </w:r>
+      <w:r>
+        <w:t>nh 02 b</w:t>
+      </w:r>
+      <w:r>
+        <w:t>ả</w:t>
+      </w:r>
+      <w:r>
+        <w:t>n, m</w:t>
+      </w:r>
+      <w:r>
+        <w:t>ỗ</w:t>
+      </w:r>
+      <w:r>
+        <w:t>i b</w:t>
+      </w:r>
+      <w:r>
+        <w:t>ê</w:t>
+      </w:r>
+      <w:r>
+        <w:t>n gi</w:t>
+      </w:r>
+      <w:r>
+        <w:t>ữ</w:t>
+      </w:r>
+      <w:r>
+        <w:t xml:space="preserve"> 01 b</w:t>
+      </w:r>
+      <w:r>
+        <w:t>ả</w:t>
+      </w:r>
+      <w:r>
+        <w:t>n l</w:t>
+      </w:r>
+      <w:r>
+        <w:t>à</w:t>
+      </w:r>
+      <w:r>
+        <w:t>m c</w:t>
+      </w:r>
+      <w:r>
+        <w:t>ă</w:t>
+      </w:r>
+      <w:r>
+        <w:t>n c</w:t>
+      </w:r>
+      <w:r>
+        <w:t>ứ</w:t>
+      </w:r>
       <w:r>
         <w:t xml:space="preserve"> </w:t>
       </w:r>
-      <w:proofErr w:type="spellStart"/>
-      <w:r>
-        <w:t>b</w:t>
-      </w:r>
-      <w:r>
-        <w:t>ả</w:t>
-      </w:r>
-      <w:r>
-        <w:t>n</w:t>
-      </w:r>
-      <w:proofErr w:type="spellEnd"/>
-      <w:r>
-        <w:t xml:space="preserve"> </w:t>
-      </w:r>
-      <w:proofErr w:type="spellStart"/>
-      <w:r>
-        <w:t>n</w:t>
-      </w:r>
-      <w:r>
-        <w:t>à</w:t>
-      </w:r>
-      <w:r>
-        <w:t>y</w:t>
-      </w:r>
-      <w:proofErr w:type="spellEnd"/>
-      <w:r>
-        <w:t xml:space="preserve"> </w:t>
-      </w:r>
-      <w:proofErr w:type="spellStart"/>
-      <w:r>
-        <w:t>đượ</w:t>
-      </w:r>
-      <w:r>
-        <w:t>c</w:t>
-      </w:r>
-      <w:proofErr w:type="spellEnd"/>
-      <w:r>
-        <w:t xml:space="preserve"> </w:t>
-      </w:r>
-      <w:proofErr w:type="spellStart"/>
-      <w:r>
-        <w:t>l</w:t>
-      </w:r>
-      <w:r>
-        <w:t>ậ</w:t>
-      </w:r>
-      <w:r>
-        <w:t>p</w:t>
-      </w:r>
-      <w:proofErr w:type="spellEnd"/>
-      <w:r>
-        <w:t xml:space="preserve"> </w:t>
-      </w:r>
-      <w:proofErr w:type="spellStart"/>
-      <w:r>
-        <w:t>th</w:t>
-      </w:r>
-      <w:r>
-        <w:t>à</w:t>
-      </w:r>
-      <w:r>
-        <w:t>nh</w:t>
-      </w:r>
-      <w:proofErr w:type="spellEnd"/>
-      <w:r>
-        <w:t xml:space="preserve"> 02 </w:t>
-      </w:r>
-      <w:proofErr w:type="spellStart"/>
-      <w:r>
-        <w:t>b</w:t>
-      </w:r>
-      <w:r>
-        <w:t>ả</w:t>
-      </w:r>
-      <w:r>
-        <w:t>n</w:t>
-      </w:r>
-      <w:proofErr w:type="spellEnd"/>
-      <w:r>
-        <w:t xml:space="preserve">, </w:t>
-      </w:r>
-      <w:proofErr w:type="spellStart"/>
-      <w:r>
-        <w:t>m</w:t>
-      </w:r>
-      <w:r>
-        <w:t>ỗ</w:t>
-      </w:r>
-      <w:r>
-        <w:t>i</w:t>
-      </w:r>
-      <w:proofErr w:type="spellEnd"/>
-      <w:r>
-        <w:t xml:space="preserve"> </w:t>
-      </w:r>
-      <w:proofErr w:type="spellStart"/>
-      <w:r>
-        <w:t>b</w:t>
-      </w:r>
-      <w:r>
-        <w:t>ê</w:t>
-      </w:r>
-      <w:r>
-        <w:t>n</w:t>
-      </w:r>
-      <w:proofErr w:type="spellEnd"/>
-      <w:r>
-        <w:t xml:space="preserve"> </w:t>
-      </w:r>
-      <w:proofErr w:type="spellStart"/>
-      <w:r>
-        <w:t>gi</w:t>
-      </w:r>
-      <w:r>
-        <w:t>ữ</w:t>
-      </w:r>
-      <w:proofErr w:type="spellEnd"/>
-      <w:r>
-        <w:t xml:space="preserve"> 01 </w:t>
-      </w:r>
-      <w:proofErr w:type="spellStart"/>
-      <w:r>
-        <w:t>b</w:t>
-      </w:r>
-      <w:r>
-        <w:t>ả</w:t>
-      </w:r>
-      <w:r>
-        <w:t>n</w:t>
-      </w:r>
-      <w:proofErr w:type="spellEnd"/>
-      <w:r>
-        <w:t xml:space="preserve"> </w:t>
-      </w:r>
-      <w:proofErr w:type="spellStart"/>
-      <w:r>
-        <w:t>l</w:t>
-      </w:r>
-      <w:r>
-        <w:t>à</w:t>
-      </w:r>
-      <w:r>
-        <w:t>m</w:t>
-      </w:r>
-      <w:proofErr w:type="spellEnd"/>
-      <w:r>
-        <w:t xml:space="preserve"> </w:t>
-      </w:r>
-      <w:proofErr w:type="spellStart"/>
-      <w:r>
-        <w:t>c</w:t>
-      </w:r>
-      <w:r>
-        <w:t>ă</w:t>
-      </w:r>
-      <w:r>
-        <w:t>n</w:t>
-      </w:r>
-      <w:proofErr w:type="spellEnd"/>
-      <w:r>
-        <w:t xml:space="preserve"> </w:t>
-      </w:r>
-      <w:proofErr w:type="spellStart"/>
-      <w:r>
-        <w:t>c</w:t>
-      </w:r>
-      <w:r>
-        <w:t>ứ</w:t>
-      </w:r>
-      <w:proofErr w:type="spellEnd"/>
-      <w:r>
-        <w:t xml:space="preserve"> </w:t>
-      </w:r>
-      <w:proofErr w:type="spellStart"/>
       <w:r>
         <w:t>để</w:t>
       </w:r>
-      <w:proofErr w:type="spellEnd"/>
-      <w:r>
-        <w:t xml:space="preserve"> </w:t>
-      </w:r>
-      <w:proofErr w:type="spellStart"/>
-      <w:r>
-        <w:t>th</w:t>
+      <w:r>
+        <w:t xml:space="preserve"> th</w:t>
       </w:r>
       <w:r>
         <w:t>ự</w:t>
       </w:r>
       <w:r>
-        <w:t>c</w:t>
-      </w:r>
-      <w:proofErr w:type="spellEnd"/>
-      <w:r>
-        <w:t xml:space="preserve"> </w:t>
-      </w:r>
-      <w:proofErr w:type="spellStart"/>
-      <w:r>
-        <w:t>hi</w:t>
+        <w:t>c hi</w:t>
       </w:r>
       <w:r>
         <w:t>ệ</w:t>
       </w:r>
       <w:r>
-        <w:t>n</w:t>
-      </w:r>
-      <w:proofErr w:type="spellEnd"/>
-      <w:r>
-        <w:t>.</w:t>
+        <w:t>n.</w:t>
       </w:r>
     </w:p>
     <w:p>
@@ -2839,8 +1683,8 @@
         <w:tblLook w:val="01E0" w:firstRow="1" w:lastRow="1" w:firstColumn="1" w:lastColumn="1" w:noHBand="0" w:noVBand="0"/>
       </w:tblPr>
       <w:tblGrid>
-        <w:gridCol w:w="4385"/>
-        <w:gridCol w:w="4403"/>
+        <w:gridCol w:w="4413"/>
+        <w:gridCol w:w="4375"/>
       </w:tblGrid>
       <w:tr>
         <w:trPr>
@@ -2909,6 +1753,14 @@
               <w:t xml:space="preserve"> ĐIỆN</w:t>
             </w:r>
           </w:p>
+          <w:p>
+            <w:pPr>
+              <w:jc w:val="center"/>
+              <w:rPr>
+                <w:b/>
+              </w:rPr>
+            </w:pPr>
+          </w:p>
         </w:tc>
       </w:tr>
       <w:tr>
@@ -3131,23 +1983,7 @@
                 <w:b/>
                 <w:bCs/>
               </w:rPr>
-              <w:t>{</w:t>
-            </w:r>
-            <w:proofErr w:type="spellStart"/>
-            <w:r>
-              <w:rPr>
-                <w:b/>
-                <w:bCs/>
-              </w:rPr>
-              <w:t>DaiDien</w:t>
-            </w:r>
-            <w:proofErr w:type="spellEnd"/>
-            <w:r>
-              <w:rPr>
-                <w:b/>
-                <w:bCs/>
-              </w:rPr>
-              <w:t>}</w:t>
+              <w:t>{DaiDien}</w:t>
             </w:r>
           </w:p>
         </w:tc>
@@ -3167,21 +2003,7 @@
               <w:rPr>
                 <w:b/>
               </w:rPr>
-              <w:t>{</w:t>
-            </w:r>
-            <w:proofErr w:type="spellStart"/>
-            <w:r>
-              <w:rPr>
-                <w:b/>
-              </w:rPr>
-              <w:t>GiamDoc</w:t>
-            </w:r>
-            <w:proofErr w:type="spellEnd"/>
-            <w:r>
-              <w:rPr>
-                <w:b/>
-              </w:rPr>
-              <w:t>}</w:t>
+              <w:t>Phạm Quang Vĩnh Phú</w:t>
             </w:r>
           </w:p>
         </w:tc>
@@ -3214,7 +2036,7 @@
 </file>
 
 <file path=word/styles.xml><?xml version="1.0" encoding="utf-8"?>
-<w:styles xmlns:mc="http://schemas.openxmlformats.org/markup-compatibility/2006" xmlns:r="http://schemas.openxmlformats.org/officeDocument/2006/relationships" xmlns:w="http://schemas.openxmlformats.org/wordprocessingml/2006/main" xmlns:w14="http://schemas.microsoft.com/office/word/2010/wordml" xmlns:w15="http://schemas.microsoft.com/office/word/2012/wordml" xmlns:w16cex="http://schemas.microsoft.com/office/word/2018/wordml/cex" xmlns:w16cid="http://schemas.microsoft.com/office/word/2016/wordml/cid" xmlns:w16="http://schemas.microsoft.com/office/word/2018/wordml" xmlns:w16sdtdh="http://schemas.microsoft.com/office/word/2020/wordml/sdtdatahash" xmlns:w16se="http://schemas.microsoft.com/office/word/2015/wordml/symex" mc:Ignorable="w14 w15 w16se w16cid w16 w16cex w16sdtdh">
+<w:styles xmlns:mc="http://schemas.openxmlformats.org/markup-compatibility/2006" xmlns:r="http://schemas.openxmlformats.org/officeDocument/2006/relationships" xmlns:w="http://schemas.openxmlformats.org/wordprocessingml/2006/main" xmlns:w14="http://schemas.microsoft.com/office/word/2010/wordml" xmlns:w15="http://schemas.microsoft.com/office/word/2012/wordml" xmlns:w16cex="http://schemas.microsoft.com/office/word/2018/wordml/cex" xmlns:w16cid="http://schemas.microsoft.com/office/word/2016/wordml/cid" xmlns:w16="http://schemas.microsoft.com/office/word/2018/wordml" xmlns:w16du="http://schemas.microsoft.com/office/word/2023/wordml/word16du" xmlns:w16sdtdh="http://schemas.microsoft.com/office/word/2020/wordml/sdtdatahash" xmlns:w16se="http://schemas.microsoft.com/office/word/2015/wordml/symex" mc:Ignorable="w14 w15 w16se w16cid w16 w16cex w16sdtdh w16du">
   <w:docDefaults>
     <w:rPrDefault>
       <w:rPr>

--- a/templates/DMT/BBCongNo-PK0500.docx
+++ b/templates/DMT/BBCongNo-PK0500.docx
@@ -1,6 +1,6 @@
 
 <file path=word/document.xml><?xml version="1.0" encoding="utf-8"?>
-<w:document xmlns:wpc="http://schemas.microsoft.com/office/word/2010/wordprocessingCanvas" xmlns:cx="http://schemas.microsoft.com/office/drawing/2014/chartex" xmlns:cx1="http://schemas.microsoft.com/office/drawing/2015/9/8/chartex" xmlns:cx2="http://schemas.microsoft.com/office/drawing/2015/10/21/chartex" xmlns:cx3="http://schemas.microsoft.com/office/drawing/2016/5/9/chartex" xmlns:cx4="http://schemas.microsoft.com/office/drawing/2016/5/10/chartex" xmlns:cx5="http://schemas.microsoft.com/office/drawing/2016/5/11/chartex" xmlns:cx6="http://schemas.microsoft.com/office/drawing/2016/5/12/chartex" xmlns:cx7="http://schemas.microsoft.com/office/drawing/2016/5/13/chartex" xmlns:cx8="http://schemas.microsoft.com/office/drawing/2016/5/14/chartex" xmlns:mc="http://schemas.openxmlformats.org/markup-compatibility/2006" xmlns:aink="http://schemas.microsoft.com/office/drawing/2016/ink" xmlns:am3d="http://schemas.microsoft.com/office/drawing/2017/model3d" xmlns:o="urn:schemas-microsoft-com:office:office" xmlns:oel="http://schemas.microsoft.com/office/2019/extlst" xmlns:r="http://schemas.openxmlformats.org/officeDocument/2006/relationships" xmlns:m="http://schemas.openxmlformats.org/officeDocument/2006/math" xmlns:v="urn:schemas-microsoft-com:vml" xmlns:wp14="http://schemas.microsoft.com/office/word/2010/wordprocessingDrawing" xmlns:wp="http://schemas.openxmlformats.org/drawingml/2006/wordprocessingDrawing" xmlns:w10="urn:schemas-microsoft-com:office:word" xmlns:w="http://schemas.openxmlformats.org/wordprocessingml/2006/main" xmlns:w14="http://schemas.microsoft.com/office/word/2010/wordml" xmlns:w15="http://schemas.microsoft.com/office/word/2012/wordml" xmlns:w16cex="http://schemas.microsoft.com/office/word/2018/wordml/cex" xmlns:w16cid="http://schemas.microsoft.com/office/word/2016/wordml/cid" xmlns:w16="http://schemas.microsoft.com/office/word/2018/wordml" xmlns:w16du="http://schemas.microsoft.com/office/word/2023/wordml/word16du" xmlns:w16sdtdh="http://schemas.microsoft.com/office/word/2020/wordml/sdtdatahash" xmlns:w16se="http://schemas.microsoft.com/office/word/2015/wordml/symex" xmlns:wpg="http://schemas.microsoft.com/office/word/2010/wordprocessingGroup" xmlns:wpi="http://schemas.microsoft.com/office/word/2010/wordprocessingInk" xmlns:wne="http://schemas.microsoft.com/office/word/2006/wordml" xmlns:wps="http://schemas.microsoft.com/office/word/2010/wordprocessingShape" mc:Ignorable="w14 w15 w16se w16cid w16 w16cex w16sdtdh w16du wp14">
+<w:document xmlns:wpc="http://schemas.microsoft.com/office/word/2010/wordprocessingCanvas" xmlns:cx="http://schemas.microsoft.com/office/drawing/2014/chartex" xmlns:cx1="http://schemas.microsoft.com/office/drawing/2015/9/8/chartex" xmlns:cx2="http://schemas.microsoft.com/office/drawing/2015/10/21/chartex" xmlns:cx3="http://schemas.microsoft.com/office/drawing/2016/5/9/chartex" xmlns:cx4="http://schemas.microsoft.com/office/drawing/2016/5/10/chartex" xmlns:cx5="http://schemas.microsoft.com/office/drawing/2016/5/11/chartex" xmlns:cx6="http://schemas.microsoft.com/office/drawing/2016/5/12/chartex" xmlns:cx7="http://schemas.microsoft.com/office/drawing/2016/5/13/chartex" xmlns:cx8="http://schemas.microsoft.com/office/drawing/2016/5/14/chartex" xmlns:mc="http://schemas.openxmlformats.org/markup-compatibility/2006" xmlns:aink="http://schemas.microsoft.com/office/drawing/2016/ink" xmlns:am3d="http://schemas.microsoft.com/office/drawing/2017/model3d" xmlns:o="urn:schemas-microsoft-com:office:office" xmlns:oel="http://schemas.microsoft.com/office/2019/extlst" xmlns:r="http://schemas.openxmlformats.org/officeDocument/2006/relationships" xmlns:m="http://schemas.openxmlformats.org/officeDocument/2006/math" xmlns:v="urn:schemas-microsoft-com:vml" xmlns:wp14="http://schemas.microsoft.com/office/word/2010/wordprocessingDrawing" xmlns:wp="http://schemas.openxmlformats.org/drawingml/2006/wordprocessingDrawing" xmlns:w10="urn:schemas-microsoft-com:office:word" xmlns:w="http://schemas.openxmlformats.org/wordprocessingml/2006/main" xmlns:w14="http://schemas.microsoft.com/office/word/2010/wordml" xmlns:w15="http://schemas.microsoft.com/office/word/2012/wordml" xmlns:w16cex="http://schemas.microsoft.com/office/word/2018/wordml/cex" xmlns:w16cid="http://schemas.microsoft.com/office/word/2016/wordml/cid" xmlns:w16="http://schemas.microsoft.com/office/word/2018/wordml" xmlns:w16du="http://schemas.microsoft.com/office/word/2023/wordml/word16du" xmlns:w16sdtdh="http://schemas.microsoft.com/office/word/2020/wordml/sdtdatahash" xmlns:w16sdtfl="http://schemas.microsoft.com/office/word/2024/wordml/sdtformatlock" xmlns:w16se="http://schemas.microsoft.com/office/word/2015/wordml/symex" xmlns:wpg="http://schemas.microsoft.com/office/word/2010/wordprocessingGroup" xmlns:wpi="http://schemas.microsoft.com/office/word/2010/wordprocessingInk" xmlns:wne="http://schemas.microsoft.com/office/word/2006/wordml" xmlns:wps="http://schemas.microsoft.com/office/word/2010/wordprocessingShape" mc:Ignorable="w14 w15 w16se w16cid w16 w16cex w16sdtdh w16sdtfl w16du wp14">
   <w:body>
     <w:tbl>
       <w:tblPr>
@@ -18,7 +18,6 @@
         <w:tc>
           <w:tcPr>
             <w:tcW w:w="4379" w:type="dxa"/>
-            <w:shd w:val="clear" w:color="auto" w:fill="auto"/>
             <w:vAlign w:val="center"/>
           </w:tcPr>
           <w:p>
@@ -30,21 +29,26 @@
               <w:ind w:left="-113" w:right="-113"/>
               <w:jc w:val="center"/>
               <w:rPr>
-                <w:sz w:val="24"/>
+                <w:szCs w:val="26"/>
               </w:rPr>
             </w:pPr>
             <w:r>
               <w:rPr>
-                <w:sz w:val="24"/>
-              </w:rPr>
-              <w:t>CÔNG TY TNHH MỘT THÀNH VIÊN</w:t>
+                <w:szCs w:val="26"/>
+              </w:rPr>
+              <w:t xml:space="preserve">CÔNG TY </w:t>
+            </w:r>
+            <w:r>
+              <w:rPr>
+                <w:szCs w:val="26"/>
+              </w:rPr>
+              <w:t>ĐIỆN LỰC ĐỒNG NAI</w:t>
             </w:r>
           </w:p>
         </w:tc>
         <w:tc>
           <w:tcPr>
             <w:tcW w:w="5440" w:type="dxa"/>
-            <w:shd w:val="clear" w:color="auto" w:fill="auto"/>
             <w:vAlign w:val="center"/>
           </w:tcPr>
           <w:p>
@@ -73,7 +77,6 @@
         <w:tc>
           <w:tcPr>
             <w:tcW w:w="4379" w:type="dxa"/>
-            <w:shd w:val="clear" w:color="auto" w:fill="auto"/>
             <w:vAlign w:val="center"/>
           </w:tcPr>
           <w:p>
@@ -81,24 +84,23 @@
               <w:pStyle w:val="Heading1"/>
               <w:rPr>
                 <w:rFonts w:ascii="Times New Roman" w:hAnsi="Times New Roman"/>
-                <w:b w:val="0"/>
-                <w:sz w:val="24"/>
+                <w:bCs w:val="0"/>
+                <w:szCs w:val="26"/>
               </w:rPr>
             </w:pPr>
             <w:r>
               <w:rPr>
                 <w:rFonts w:ascii="Times New Roman" w:hAnsi="Times New Roman"/>
-                <w:b w:val="0"/>
-                <w:sz w:val="24"/>
-              </w:rPr>
-              <w:t>ĐIỆN LỰC ĐỒNG NAI</w:t>
+                <w:bCs w:val="0"/>
+                <w:szCs w:val="26"/>
+              </w:rPr>
+              <w:t>ĐỘI QUẢN LÝ ĐIỆN XUÂN LỘC</w:t>
             </w:r>
           </w:p>
         </w:tc>
         <w:tc>
           <w:tcPr>
             <w:tcW w:w="5440" w:type="dxa"/>
-            <w:shd w:val="clear" w:color="auto" w:fill="auto"/>
             <w:vAlign w:val="center"/>
           </w:tcPr>
           <w:p>
@@ -114,14 +116,88 @@
                 <w:szCs w:val="26"/>
               </w:rPr>
             </w:pPr>
-            <w:r>
-              <w:rPr>
-                <w:b/>
-                <w:bCs/>
-                <w:szCs w:val="26"/>
-              </w:rPr>
-              <w:t>Độc lập - Tự do - Hạnh phúc</w:t>
-            </w:r>
+            <w:proofErr w:type="spellStart"/>
+            <w:r>
+              <w:rPr>
+                <w:b/>
+                <w:bCs/>
+                <w:szCs w:val="26"/>
+              </w:rPr>
+              <w:t>Độc</w:t>
+            </w:r>
+            <w:proofErr w:type="spellEnd"/>
+            <w:r>
+              <w:rPr>
+                <w:b/>
+                <w:bCs/>
+                <w:szCs w:val="26"/>
+              </w:rPr>
+              <w:t xml:space="preserve"> </w:t>
+            </w:r>
+            <w:proofErr w:type="spellStart"/>
+            <w:r>
+              <w:rPr>
+                <w:b/>
+                <w:bCs/>
+                <w:szCs w:val="26"/>
+              </w:rPr>
+              <w:t>lập</w:t>
+            </w:r>
+            <w:proofErr w:type="spellEnd"/>
+            <w:r>
+              <w:rPr>
+                <w:b/>
+                <w:bCs/>
+                <w:szCs w:val="26"/>
+              </w:rPr>
+              <w:t xml:space="preserve"> - </w:t>
+            </w:r>
+            <w:proofErr w:type="spellStart"/>
+            <w:r>
+              <w:rPr>
+                <w:b/>
+                <w:bCs/>
+                <w:szCs w:val="26"/>
+              </w:rPr>
+              <w:t>Tự</w:t>
+            </w:r>
+            <w:proofErr w:type="spellEnd"/>
+            <w:r>
+              <w:rPr>
+                <w:b/>
+                <w:bCs/>
+                <w:szCs w:val="26"/>
+              </w:rPr>
+              <w:t xml:space="preserve"> do - </w:t>
+            </w:r>
+            <w:proofErr w:type="spellStart"/>
+            <w:r>
+              <w:rPr>
+                <w:b/>
+                <w:bCs/>
+                <w:szCs w:val="26"/>
+              </w:rPr>
+              <w:t>Hạnh</w:t>
+            </w:r>
+            <w:proofErr w:type="spellEnd"/>
+            <w:r>
+              <w:rPr>
+                <w:b/>
+                <w:bCs/>
+                <w:szCs w:val="26"/>
+              </w:rPr>
+              <w:t xml:space="preserve"> </w:t>
+            </w:r>
+            <w:proofErr w:type="spellStart"/>
+            <w:r>
+              <w:rPr>
+                <w:b/>
+                <w:bCs/>
+                <w:szCs w:val="26"/>
+              </w:rPr>
+              <w:t>phúc</w:t>
+            </w:r>
+            <w:proofErr w:type="spellEnd"/>
           </w:p>
         </w:tc>
       </w:tr>
@@ -132,7 +208,6 @@
         <w:tc>
           <w:tcPr>
             <w:tcW w:w="4379" w:type="dxa"/>
-            <w:shd w:val="clear" w:color="auto" w:fill="auto"/>
             <w:vAlign w:val="center"/>
           </w:tcPr>
           <w:p>
@@ -150,17 +225,17 @@
             </w:pPr>
             <w:r>
               <w:rPr>
-                <w:b/>
-                <w:szCs w:val="26"/>
-              </w:rPr>
-              <w:t>ĐIỆN LỰC XUÂN LỘC</w:t>
+                <w:sz w:val="25"/>
+                <w:szCs w:val="25"/>
+                <w:vertAlign w:val="superscript"/>
+              </w:rPr>
+              <w:t>____________________</w:t>
             </w:r>
           </w:p>
         </w:tc>
         <w:tc>
           <w:tcPr>
             <w:tcW w:w="5440" w:type="dxa"/>
-            <w:shd w:val="clear" w:color="auto" w:fill="auto"/>
             <w:vAlign w:val="center"/>
           </w:tcPr>
           <w:p>
@@ -197,7 +272,6 @@
         <w:tc>
           <w:tcPr>
             <w:tcW w:w="4379" w:type="dxa"/>
-            <w:shd w:val="clear" w:color="auto" w:fill="auto"/>
             <w:vAlign w:val="center"/>
           </w:tcPr>
           <w:p>
@@ -210,21 +284,11 @@
                 <w:vertAlign w:val="superscript"/>
               </w:rPr>
             </w:pPr>
-            <w:r>
-              <w:rPr>
-                <w:rFonts w:ascii="Times New Roman" w:hAnsi="Times New Roman"/>
-                <w:sz w:val="25"/>
-                <w:szCs w:val="25"/>
-                <w:vertAlign w:val="superscript"/>
-              </w:rPr>
-              <w:t>____________________</w:t>
-            </w:r>
           </w:p>
         </w:tc>
         <w:tc>
           <w:tcPr>
             <w:tcW w:w="5440" w:type="dxa"/>
-            <w:shd w:val="clear" w:color="auto" w:fill="auto"/>
             <w:vAlign w:val="center"/>
           </w:tcPr>
           <w:p>
@@ -408,28 +472,48 @@
         <w:adjustRightInd w:val="0"/>
         <w:spacing w:before="240"/>
       </w:pPr>
+      <w:proofErr w:type="spellStart"/>
       <w:r>
         <w:rPr>
           <w:bCs/>
           <w:color w:val="000000"/>
           <w:szCs w:val="26"/>
         </w:rPr>
-        <w:t>Hôm nay, ngày</w:t>
-      </w:r>
+        <w:t>Hôm</w:t>
+      </w:r>
+      <w:proofErr w:type="spellEnd"/>
       <w:r>
         <w:rPr>
           <w:bCs/>
           <w:color w:val="000000"/>
           <w:szCs w:val="26"/>
         </w:rPr>
-        <w:t xml:space="preserve"> </w:t>
-      </w:r>
+        <w:t xml:space="preserve"> nay, </w:t>
+      </w:r>
+      <w:proofErr w:type="spellStart"/>
       <w:r>
         <w:rPr>
           <w:bCs/>
           <w:color w:val="000000"/>
           <w:szCs w:val="26"/>
         </w:rPr>
+        <w:t>ngày</w:t>
+      </w:r>
+      <w:proofErr w:type="spellEnd"/>
+      <w:r>
+        <w:rPr>
+          <w:bCs/>
+          <w:color w:val="000000"/>
+          <w:szCs w:val="26"/>
+        </w:rPr>
+        <w:t xml:space="preserve"> </w:t>
+      </w:r>
+      <w:r>
+        <w:rPr>
+          <w:bCs/>
+          <w:color w:val="000000"/>
+          <w:szCs w:val="26"/>
+        </w:rPr>
         <w:t>03</w:t>
       </w:r>
       <w:r>
@@ -440,6 +524,8 @@
         </w:rPr>
         <w:t xml:space="preserve"> </w:t>
       </w:r>
+      <w:proofErr w:type="spellStart"/>
+      <w:proofErr w:type="gramStart"/>
       <w:r>
         <w:rPr>
           <w:bCs/>
@@ -448,6 +534,7 @@
         </w:rPr>
         <w:t>tháng</w:t>
       </w:r>
+      <w:proofErr w:type="spellEnd"/>
       <w:r>
         <w:rPr>
           <w:bCs/>
@@ -472,6 +559,7 @@
         </w:rPr>
         <w:t>01</w:t>
       </w:r>
+      <w:proofErr w:type="gramEnd"/>
       <w:r>
         <w:rPr>
           <w:bCs/>
@@ -480,6 +568,7 @@
         </w:rPr>
         <w:t xml:space="preserve"> </w:t>
       </w:r>
+      <w:proofErr w:type="spellStart"/>
       <w:r>
         <w:rPr>
           <w:bCs/>
@@ -488,6 +577,7 @@
         </w:rPr>
         <w:t>năm</w:t>
       </w:r>
+      <w:proofErr w:type="spellEnd"/>
       <w:r>
         <w:rPr>
           <w:bCs/>
@@ -509,7 +599,7 @@
         <w:rPr>
           <w:noProof/>
         </w:rPr>
-        <w:t>2025</w:t>
+        <w:t>2026</w:t>
       </w:r>
       <w:r>
         <w:fldChar w:fldCharType="end"/>
@@ -517,6 +607,7 @@
       <w:r>
         <w:t xml:space="preserve"> </w:t>
       </w:r>
+      <w:proofErr w:type="spellStart"/>
       <w:r>
         <w:rPr>
           <w:bCs/>
@@ -525,29 +616,122 @@
         </w:rPr>
         <w:t>tại</w:t>
       </w:r>
+      <w:proofErr w:type="spellEnd"/>
       <w:r>
         <w:rPr>
           <w:bCs/>
           <w:color w:val="000000"/>
           <w:szCs w:val="26"/>
         </w:rPr>
-        <w:t xml:space="preserve"> văn phòng</w:t>
-      </w:r>
+        <w:t xml:space="preserve"> </w:t>
+      </w:r>
+      <w:proofErr w:type="spellStart"/>
       <w:r>
         <w:rPr>
           <w:bCs/>
           <w:color w:val="000000"/>
           <w:szCs w:val="26"/>
         </w:rPr>
-        <w:t xml:space="preserve"> Điện lực Xuân Lộc</w:t>
-      </w:r>
+        <w:t>văn</w:t>
+      </w:r>
+      <w:proofErr w:type="spellEnd"/>
       <w:r>
         <w:rPr>
           <w:bCs/>
           <w:color w:val="000000"/>
           <w:szCs w:val="26"/>
         </w:rPr>
-        <w:t>.</w:t>
+        <w:t xml:space="preserve"> </w:t>
+      </w:r>
+      <w:proofErr w:type="spellStart"/>
+      <w:r>
+        <w:rPr>
+          <w:bCs/>
+          <w:color w:val="000000"/>
+          <w:szCs w:val="26"/>
+        </w:rPr>
+        <w:t>phòng</w:t>
+      </w:r>
+      <w:proofErr w:type="spellEnd"/>
+      <w:r>
+        <w:rPr>
+          <w:bCs/>
+          <w:color w:val="000000"/>
+          <w:szCs w:val="26"/>
+        </w:rPr>
+        <w:t xml:space="preserve"> </w:t>
+      </w:r>
+      <w:proofErr w:type="spellStart"/>
+      <w:r>
+        <w:rPr>
+          <w:bCs/>
+          <w:color w:val="000000"/>
+          <w:szCs w:val="26"/>
+        </w:rPr>
+        <w:t>Đội</w:t>
+      </w:r>
+      <w:proofErr w:type="spellEnd"/>
+      <w:r>
+        <w:rPr>
+          <w:bCs/>
+          <w:color w:val="000000"/>
+          <w:szCs w:val="26"/>
+        </w:rPr>
+        <w:t xml:space="preserve"> </w:t>
+      </w:r>
+      <w:proofErr w:type="spellStart"/>
+      <w:r>
+        <w:rPr>
+          <w:bCs/>
+          <w:color w:val="000000"/>
+          <w:szCs w:val="26"/>
+        </w:rPr>
+        <w:t>quản</w:t>
+      </w:r>
+      <w:proofErr w:type="spellEnd"/>
+      <w:r>
+        <w:rPr>
+          <w:bCs/>
+          <w:color w:val="000000"/>
+          <w:szCs w:val="26"/>
+        </w:rPr>
+        <w:t xml:space="preserve"> </w:t>
+      </w:r>
+      <w:proofErr w:type="spellStart"/>
+      <w:r>
+        <w:rPr>
+          <w:bCs/>
+          <w:color w:val="000000"/>
+          <w:szCs w:val="26"/>
+        </w:rPr>
+        <w:t>lý</w:t>
+      </w:r>
+      <w:proofErr w:type="spellEnd"/>
+      <w:r>
+        <w:rPr>
+          <w:bCs/>
+          <w:color w:val="000000"/>
+          <w:szCs w:val="26"/>
+        </w:rPr>
+        <w:t xml:space="preserve"> </w:t>
+      </w:r>
+      <w:proofErr w:type="spellStart"/>
+      <w:r>
+        <w:rPr>
+          <w:bCs/>
+          <w:color w:val="000000"/>
+          <w:szCs w:val="26"/>
+        </w:rPr>
+        <w:t>điện</w:t>
+      </w:r>
+      <w:proofErr w:type="spellEnd"/>
+      <w:r>
+        <w:rPr>
+          <w:bCs/>
+          <w:color w:val="000000"/>
+          <w:szCs w:val="26"/>
+        </w:rPr>
+        <w:t xml:space="preserve"> Xuân Lộc.</w:t>
       </w:r>
     </w:p>
     <w:p>
@@ -588,12 +772,53 @@
         <w:adjustRightInd w:val="0"/>
         <w:spacing w:before="120"/>
       </w:pPr>
+      <w:proofErr w:type="spellStart"/>
       <w:r>
         <w:rPr>
           <w:color w:val="000000"/>
           <w:szCs w:val="26"/>
         </w:rPr>
-        <w:t>Chúng tôi gồm:</w:t>
+        <w:t>Chúng</w:t>
+      </w:r>
+      <w:proofErr w:type="spellEnd"/>
+      <w:r>
+        <w:rPr>
+          <w:color w:val="000000"/>
+          <w:szCs w:val="26"/>
+        </w:rPr>
+        <w:t xml:space="preserve"> </w:t>
+      </w:r>
+      <w:proofErr w:type="spellStart"/>
+      <w:r>
+        <w:rPr>
+          <w:color w:val="000000"/>
+          <w:szCs w:val="26"/>
+        </w:rPr>
+        <w:t>tôi</w:t>
+      </w:r>
+      <w:proofErr w:type="spellEnd"/>
+      <w:r>
+        <w:rPr>
+          <w:color w:val="000000"/>
+          <w:szCs w:val="26"/>
+        </w:rPr>
+        <w:t xml:space="preserve"> </w:t>
+      </w:r>
+      <w:proofErr w:type="spellStart"/>
+      <w:r>
+        <w:rPr>
+          <w:color w:val="000000"/>
+          <w:szCs w:val="26"/>
+        </w:rPr>
+        <w:t>gồm</w:t>
+      </w:r>
+      <w:proofErr w:type="spellEnd"/>
+      <w:r>
+        <w:rPr>
+          <w:color w:val="000000"/>
+          <w:szCs w:val="26"/>
+        </w:rPr>
+        <w:t>:</w:t>
       </w:r>
     </w:p>
     <w:p>
@@ -604,35 +829,109 @@
           <w:b/>
         </w:rPr>
       </w:pPr>
+      <w:proofErr w:type="spellStart"/>
       <w:r>
         <w:rPr>
           <w:b/>
         </w:rPr>
-        <w:t xml:space="preserve">Bên </w:t>
-      </w:r>
+        <w:t>Bên</w:t>
+      </w:r>
+      <w:proofErr w:type="spellEnd"/>
       <w:r>
         <w:rPr>
           <w:b/>
         </w:rPr>
-        <w:t xml:space="preserve">mua </w:t>
-      </w:r>
+        <w:t xml:space="preserve"> </w:t>
+      </w:r>
+      <w:proofErr w:type="spellStart"/>
       <w:r>
         <w:rPr>
           <w:b/>
         </w:rPr>
-        <w:t>điện:</w:t>
-      </w:r>
+        <w:t>mua</w:t>
+      </w:r>
+      <w:proofErr w:type="spellEnd"/>
       <w:r>
         <w:rPr>
           <w:b/>
         </w:rPr>
         <w:t xml:space="preserve"> </w:t>
       </w:r>
+      <w:proofErr w:type="spellStart"/>
       <w:r>
         <w:rPr>
           <w:b/>
         </w:rPr>
-        <w:t>Công ty TNHH một thành viên Điện lực Đồng Nai</w:t>
+        <w:t>điện</w:t>
+      </w:r>
+      <w:proofErr w:type="spellEnd"/>
+      <w:r>
+        <w:rPr>
+          <w:b/>
+        </w:rPr>
+        <w:t>:</w:t>
+      </w:r>
+      <w:r>
+        <w:rPr>
+          <w:b/>
+        </w:rPr>
+        <w:t xml:space="preserve"> </w:t>
+      </w:r>
+      <w:proofErr w:type="spellStart"/>
+      <w:r>
+        <w:rPr>
+          <w:b/>
+        </w:rPr>
+        <w:t>Đội</w:t>
+      </w:r>
+      <w:proofErr w:type="spellEnd"/>
+      <w:r>
+        <w:rPr>
+          <w:b/>
+        </w:rPr>
+        <w:t xml:space="preserve"> </w:t>
+      </w:r>
+      <w:proofErr w:type="spellStart"/>
+      <w:r>
+        <w:rPr>
+          <w:b/>
+        </w:rPr>
+        <w:t>quản</w:t>
+      </w:r>
+      <w:proofErr w:type="spellEnd"/>
+      <w:r>
+        <w:rPr>
+          <w:b/>
+        </w:rPr>
+        <w:t xml:space="preserve"> </w:t>
+      </w:r>
+      <w:proofErr w:type="spellStart"/>
+      <w:r>
+        <w:rPr>
+          <w:b/>
+        </w:rPr>
+        <w:t>lý</w:t>
+      </w:r>
+      <w:proofErr w:type="spellEnd"/>
+      <w:r>
+        <w:rPr>
+          <w:b/>
+        </w:rPr>
+        <w:t xml:space="preserve"> </w:t>
+      </w:r>
+      <w:proofErr w:type="spellStart"/>
+      <w:r>
+        <w:rPr>
+          <w:b/>
+        </w:rPr>
+        <w:t>điện</w:t>
+      </w:r>
+      <w:proofErr w:type="spellEnd"/>
+      <w:r>
+        <w:rPr>
+          <w:b/>
+        </w:rPr>
+        <w:t xml:space="preserve"> Xuân Lộc</w:t>
       </w:r>
       <w:r>
         <w:rPr>
@@ -646,25 +945,116 @@
         <w:spacing w:before="120"/>
         <w:jc w:val="both"/>
       </w:pPr>
+      <w:proofErr w:type="spellStart"/>
       <w:r>
         <w:t>Đị</w:t>
       </w:r>
       <w:r>
-        <w:t>a ch</w:t>
+        <w:t>a</w:t>
+      </w:r>
+      <w:proofErr w:type="spellEnd"/>
+      <w:r>
+        <w:t xml:space="preserve"> </w:t>
+      </w:r>
+      <w:proofErr w:type="spellStart"/>
+      <w:r>
+        <w:t>ch</w:t>
       </w:r>
       <w:r>
         <w:t>ỉ</w:t>
       </w:r>
+      <w:proofErr w:type="spellEnd"/>
       <w:r>
         <w:t>:</w:t>
       </w:r>
       <w:r>
         <w:t xml:space="preserve"> </w:t>
       </w:r>
-      <w:r>
-        <w:t>01, KP 1, đường Nguyễn Ái Quốc, Phường Tân Hiệp, Thành phố Biên Hòa, tỉnh Đồng Nai, Việt Nam</w:t>
-      </w:r>
-      <w:r>
+      <w:proofErr w:type="spellStart"/>
+      <w:r>
+        <w:rPr>
+          <w:sz w:val="28"/>
+          <w:szCs w:val="28"/>
+        </w:rPr>
+        <w:t>Số</w:t>
+      </w:r>
+      <w:proofErr w:type="spellEnd"/>
+      <w:r>
+        <w:rPr>
+          <w:sz w:val="28"/>
+          <w:szCs w:val="28"/>
+        </w:rPr>
+        <w:t xml:space="preserve"> 94, </w:t>
+      </w:r>
+      <w:proofErr w:type="spellStart"/>
+      <w:r>
+        <w:rPr>
+          <w:sz w:val="28"/>
+          <w:szCs w:val="28"/>
+        </w:rPr>
+        <w:t>đường</w:t>
+      </w:r>
+      <w:proofErr w:type="spellEnd"/>
+      <w:r>
+        <w:rPr>
+          <w:sz w:val="28"/>
+          <w:szCs w:val="28"/>
+        </w:rPr>
+        <w:t xml:space="preserve"> Hùng Vương, </w:t>
+      </w:r>
+      <w:proofErr w:type="spellStart"/>
+      <w:r>
+        <w:rPr>
+          <w:sz w:val="28"/>
+          <w:szCs w:val="28"/>
+        </w:rPr>
+        <w:t>xã</w:t>
+      </w:r>
+      <w:proofErr w:type="spellEnd"/>
+      <w:r>
+        <w:rPr>
+          <w:sz w:val="28"/>
+          <w:szCs w:val="28"/>
+        </w:rPr>
+        <w:t xml:space="preserve"> Xuân Lộc, </w:t>
+      </w:r>
+      <w:proofErr w:type="spellStart"/>
+      <w:r>
+        <w:rPr>
+          <w:sz w:val="28"/>
+          <w:szCs w:val="28"/>
+        </w:rPr>
+        <w:t>Tỉnh</w:t>
+      </w:r>
+      <w:proofErr w:type="spellEnd"/>
+      <w:r>
+        <w:rPr>
+          <w:sz w:val="28"/>
+          <w:szCs w:val="28"/>
+        </w:rPr>
+        <w:t xml:space="preserve"> </w:t>
+      </w:r>
+      <w:proofErr w:type="spellStart"/>
+      <w:r>
+        <w:rPr>
+          <w:sz w:val="28"/>
+          <w:szCs w:val="28"/>
+        </w:rPr>
+        <w:t>Đồng</w:t>
+      </w:r>
+      <w:proofErr w:type="spellEnd"/>
+      <w:r>
+        <w:rPr>
+          <w:sz w:val="28"/>
+          <w:szCs w:val="28"/>
+        </w:rPr>
+        <w:t xml:space="preserve"> Nai</w:t>
+      </w:r>
+      <w:r>
+        <w:rPr>
+          <w:sz w:val="28"/>
+          <w:szCs w:val="28"/>
+        </w:rPr>
         <w:t>.</w:t>
       </w:r>
     </w:p>
@@ -680,29 +1070,58 @@
         <w:t>Đạ</w:t>
       </w:r>
       <w:r>
-        <w:t>i di</w:t>
+        <w:t xml:space="preserve">i </w:t>
+      </w:r>
+      <w:proofErr w:type="spellStart"/>
+      <w:r>
+        <w:t>di</w:t>
       </w:r>
       <w:r>
         <w:t>ệ</w:t>
       </w:r>
       <w:r>
-        <w:t>n l</w:t>
+        <w:t>n</w:t>
+      </w:r>
+      <w:proofErr w:type="spellEnd"/>
+      <w:r>
+        <w:t xml:space="preserve"> </w:t>
+      </w:r>
+      <w:proofErr w:type="spellStart"/>
+      <w:r>
+        <w:t>l</w:t>
       </w:r>
       <w:r>
         <w:t>à</w:t>
       </w:r>
-      <w:r>
-        <w:t xml:space="preserve"> </w:t>
-      </w:r>
+      <w:proofErr w:type="spellEnd"/>
+      <w:r>
+        <w:t xml:space="preserve"> </w:t>
+      </w:r>
+      <w:proofErr w:type="spellStart"/>
       <w:r>
         <w:t>ông</w:t>
       </w:r>
-      <w:r>
-        <w:t>: Phạm Quang Vĩnh Phú</w:t>
-      </w:r>
+      <w:proofErr w:type="spellEnd"/>
+      <w:r>
+        <w:t xml:space="preserve">: Phạm Quang </w:t>
+      </w:r>
+      <w:proofErr w:type="spellStart"/>
+      <w:r>
+        <w:t>Vĩnh</w:t>
+      </w:r>
+      <w:proofErr w:type="spellEnd"/>
+      <w:r>
+        <w:t xml:space="preserve"> </w:t>
+      </w:r>
+      <w:proofErr w:type="spellStart"/>
+      <w:r>
+        <w:t>Phú</w:t>
+      </w:r>
+      <w:proofErr w:type="spellEnd"/>
       <w:r>
         <w:tab/>
       </w:r>
+      <w:proofErr w:type="spellStart"/>
       <w:r>
         <w:t>Ch</w:t>
       </w:r>
@@ -710,19 +1129,38 @@
         <w:t>ứ</w:t>
       </w:r>
       <w:r>
-        <w:t>c v</w:t>
+        <w:t>c</w:t>
+      </w:r>
+      <w:proofErr w:type="spellEnd"/>
+      <w:r>
+        <w:t xml:space="preserve"> </w:t>
+      </w:r>
+      <w:proofErr w:type="spellStart"/>
+      <w:r>
+        <w:t>v</w:t>
       </w:r>
       <w:r>
         <w:t>ụ</w:t>
       </w:r>
+      <w:proofErr w:type="spellEnd"/>
       <w:r>
         <w:t xml:space="preserve">: </w:t>
       </w:r>
-      <w:r>
-        <w:t>Giám đốc</w:t>
-      </w:r>
-      <w:r>
-        <w:t xml:space="preserve"> Điện lực.</w:t>
+      <w:proofErr w:type="spellStart"/>
+      <w:r>
+        <w:t>Đội</w:t>
+      </w:r>
+      <w:proofErr w:type="spellEnd"/>
+      <w:r>
+        <w:t xml:space="preserve"> </w:t>
+      </w:r>
+      <w:proofErr w:type="spellStart"/>
+      <w:r>
+        <w:t>trưởng</w:t>
+      </w:r>
+      <w:proofErr w:type="spellEnd"/>
+      <w:r>
+        <w:t>.</w:t>
       </w:r>
     </w:p>
     <w:p>
@@ -736,30 +1174,70 @@
           <w:b/>
         </w:rPr>
       </w:pPr>
+      <w:proofErr w:type="spellStart"/>
       <w:r>
         <w:rPr>
           <w:b/>
         </w:rPr>
-        <w:t xml:space="preserve">Bên </w:t>
-      </w:r>
+        <w:t>Bên</w:t>
+      </w:r>
+      <w:proofErr w:type="spellEnd"/>
       <w:r>
         <w:rPr>
           <w:b/>
         </w:rPr>
-        <w:t xml:space="preserve">bán </w:t>
-      </w:r>
+        <w:t xml:space="preserve"> </w:t>
+      </w:r>
+      <w:proofErr w:type="spellStart"/>
       <w:r>
         <w:rPr>
           <w:b/>
         </w:rPr>
-        <w:t xml:space="preserve">điện: </w:t>
-      </w:r>
+        <w:t>bán</w:t>
+      </w:r>
+      <w:proofErr w:type="spellEnd"/>
       <w:r>
         <w:rPr>
           <w:b/>
-          <w:bCs/>
-        </w:rPr>
-        <w:t>{TenKH}</w:t>
+        </w:rPr>
+        <w:t xml:space="preserve"> </w:t>
+      </w:r>
+      <w:proofErr w:type="spellStart"/>
+      <w:r>
+        <w:rPr>
+          <w:b/>
+        </w:rPr>
+        <w:t>điện</w:t>
+      </w:r>
+      <w:proofErr w:type="spellEnd"/>
+      <w:r>
+        <w:rPr>
+          <w:b/>
+        </w:rPr>
+        <w:t xml:space="preserve">: </w:t>
+      </w:r>
+      <w:r>
+        <w:rPr>
+          <w:b/>
+          <w:bCs/>
+        </w:rPr>
+        <w:t>{</w:t>
+      </w:r>
+      <w:proofErr w:type="spellStart"/>
+      <w:r>
+        <w:rPr>
+          <w:b/>
+          <w:bCs/>
+        </w:rPr>
+        <w:t>TenKH</w:t>
+      </w:r>
+      <w:proofErr w:type="spellEnd"/>
+      <w:r>
+        <w:rPr>
+          <w:b/>
+          <w:bCs/>
+        </w:rPr>
+        <w:t>}</w:t>
       </w:r>
     </w:p>
     <w:p>
@@ -770,15 +1248,26 @@
         <w:spacing w:before="120"/>
         <w:jc w:val="both"/>
       </w:pPr>
+      <w:proofErr w:type="spellStart"/>
+      <w:proofErr w:type="gramStart"/>
       <w:r>
         <w:t>Đị</w:t>
       </w:r>
       <w:r>
-        <w:t>a ch</w:t>
+        <w:t>a</w:t>
+      </w:r>
+      <w:proofErr w:type="spellEnd"/>
+      <w:r>
+        <w:t xml:space="preserve"> </w:t>
+      </w:r>
+      <w:proofErr w:type="spellStart"/>
+      <w:r>
+        <w:t>ch</w:t>
       </w:r>
       <w:r>
         <w:t>ỉ</w:t>
       </w:r>
+      <w:proofErr w:type="spellEnd"/>
       <w:r>
         <w:t>:</w:t>
       </w:r>
@@ -788,12 +1277,18 @@
       <w:r>
         <w:t>{</w:t>
       </w:r>
+      <w:proofErr w:type="spellStart"/>
       <w:r>
         <w:t>DiaChi</w:t>
       </w:r>
       <w:r>
-        <w:t>KH}.</w:t>
-      </w:r>
+        <w:t>KH</w:t>
+      </w:r>
+      <w:proofErr w:type="spellEnd"/>
+      <w:r>
+        <w:t>}.</w:t>
+      </w:r>
+      <w:proofErr w:type="gramEnd"/>
     </w:p>
     <w:tbl>
       <w:tblPr>
@@ -808,7 +1303,6 @@
         <w:tc>
           <w:tcPr>
             <w:tcW w:w="4928" w:type="dxa"/>
-            <w:shd w:val="clear" w:color="auto" w:fill="auto"/>
           </w:tcPr>
           <w:p>
             <w:pPr>
@@ -820,10 +1314,39 @@
               <w:jc w:val="both"/>
             </w:pPr>
             <w:r>
-              <w:t>Đại diện là</w:t>
-            </w:r>
-            <w:r>
-              <w:t xml:space="preserve"> ông (bà)</w:t>
+              <w:t xml:space="preserve">Đại </w:t>
+            </w:r>
+            <w:proofErr w:type="spellStart"/>
+            <w:r>
+              <w:t>diện</w:t>
+            </w:r>
+            <w:proofErr w:type="spellEnd"/>
+            <w:r>
+              <w:t xml:space="preserve"> </w:t>
+            </w:r>
+            <w:proofErr w:type="spellStart"/>
+            <w:r>
+              <w:t>là</w:t>
+            </w:r>
+            <w:proofErr w:type="spellEnd"/>
+            <w:r>
+              <w:t xml:space="preserve"> </w:t>
+            </w:r>
+            <w:proofErr w:type="spellStart"/>
+            <w:r>
+              <w:t>ông</w:t>
+            </w:r>
+            <w:proofErr w:type="spellEnd"/>
+            <w:r>
+              <w:t xml:space="preserve"> (</w:t>
+            </w:r>
+            <w:proofErr w:type="spellStart"/>
+            <w:r>
+              <w:t>bà</w:t>
+            </w:r>
+            <w:proofErr w:type="spellEnd"/>
+            <w:r>
+              <w:t>)</w:t>
             </w:r>
             <w:r>
               <w:t xml:space="preserve">: </w:t>
@@ -831,9 +1354,11 @@
             <w:r>
               <w:t>{</w:t>
             </w:r>
+            <w:proofErr w:type="spellStart"/>
             <w:r>
               <w:t>DaiDien</w:t>
             </w:r>
+            <w:proofErr w:type="spellEnd"/>
             <w:r>
               <w:t>}</w:t>
             </w:r>
@@ -842,7 +1367,6 @@
         <w:tc>
           <w:tcPr>
             <w:tcW w:w="4076" w:type="dxa"/>
-            <w:shd w:val="clear" w:color="auto" w:fill="auto"/>
           </w:tcPr>
           <w:p>
             <w:pPr>
@@ -852,14 +1376,35 @@
               <w:spacing w:before="120"/>
               <w:jc w:val="both"/>
             </w:pPr>
-            <w:r>
-              <w:t>Chức vụ:</w:t>
-            </w:r>
+            <w:proofErr w:type="spellStart"/>
+            <w:r>
+              <w:t>Chức</w:t>
+            </w:r>
+            <w:proofErr w:type="spellEnd"/>
             <w:r>
               <w:t xml:space="preserve"> </w:t>
             </w:r>
-            <w:r>
-              <w:t>{ChucVu}</w:t>
+            <w:proofErr w:type="spellStart"/>
+            <w:r>
+              <w:t>vụ</w:t>
+            </w:r>
+            <w:proofErr w:type="spellEnd"/>
+            <w:r>
+              <w:t>:</w:t>
+            </w:r>
+            <w:r>
+              <w:t xml:space="preserve"> </w:t>
+            </w:r>
+            <w:r>
+              <w:t>{</w:t>
+            </w:r>
+            <w:proofErr w:type="spellStart"/>
+            <w:r>
+              <w:t>ChucVu</w:t>
+            </w:r>
+            <w:proofErr w:type="spellEnd"/>
+            <w:r>
+              <w:t>}</w:t>
             </w:r>
           </w:p>
         </w:tc>
@@ -871,74 +1416,148 @@
         <w:jc w:val="both"/>
       </w:pPr>
       <w:r>
-        <w:t>Hai b</w:t>
+        <w:t xml:space="preserve">Hai </w:t>
+      </w:r>
+      <w:proofErr w:type="spellStart"/>
+      <w:r>
+        <w:t>b</w:t>
       </w:r>
       <w:r>
         <w:t>ê</w:t>
       </w:r>
       <w:r>
-        <w:t xml:space="preserve">n </w:t>
-      </w:r>
+        <w:t>n</w:t>
+      </w:r>
+      <w:proofErr w:type="spellEnd"/>
+      <w:r>
+        <w:t xml:space="preserve"> </w:t>
+      </w:r>
+      <w:proofErr w:type="spellStart"/>
       <w:r>
         <w:t>đã</w:t>
       </w:r>
-      <w:r>
-        <w:t xml:space="preserve"> c</w:t>
+      <w:proofErr w:type="spellEnd"/>
+      <w:r>
+        <w:t xml:space="preserve"> </w:t>
+      </w:r>
+      <w:proofErr w:type="spellStart"/>
+      <w:r>
+        <w:t>c</w:t>
       </w:r>
       <w:r>
         <w:t>ù</w:t>
       </w:r>
       <w:r>
-        <w:t xml:space="preserve">ng </w:t>
-      </w:r>
+        <w:t>ng</w:t>
+      </w:r>
+      <w:proofErr w:type="spellEnd"/>
+      <w:r>
+        <w:t xml:space="preserve"> </w:t>
+      </w:r>
+      <w:proofErr w:type="spellStart"/>
       <w:r>
         <w:t>đố</w:t>
       </w:r>
       <w:r>
-        <w:t>i chi</w:t>
+        <w:t>i</w:t>
+      </w:r>
+      <w:proofErr w:type="spellEnd"/>
+      <w:r>
+        <w:t xml:space="preserve"> </w:t>
+      </w:r>
+      <w:proofErr w:type="spellStart"/>
+      <w:r>
+        <w:t>chi</w:t>
       </w:r>
       <w:r>
         <w:t>ế</w:t>
       </w:r>
       <w:r>
-        <w:t>u v</w:t>
+        <w:t>u</w:t>
+      </w:r>
+      <w:proofErr w:type="spellEnd"/>
+      <w:r>
+        <w:t xml:space="preserve"> </w:t>
+      </w:r>
+      <w:proofErr w:type="spellStart"/>
+      <w:r>
+        <w:t>v</w:t>
       </w:r>
       <w:r>
         <w:t>à</w:t>
       </w:r>
-      <w:r>
-        <w:t xml:space="preserve"> x</w:t>
+      <w:proofErr w:type="spellEnd"/>
+      <w:r>
+        <w:t xml:space="preserve"> </w:t>
+      </w:r>
+      <w:proofErr w:type="spellStart"/>
+      <w:r>
+        <w:t>x</w:t>
       </w:r>
       <w:r>
         <w:t>á</w:t>
       </w:r>
       <w:r>
-        <w:t>c nh</w:t>
+        <w:t>c</w:t>
+      </w:r>
+      <w:proofErr w:type="spellEnd"/>
+      <w:r>
+        <w:t xml:space="preserve"> </w:t>
+      </w:r>
+      <w:proofErr w:type="spellStart"/>
+      <w:r>
+        <w:t>nh</w:t>
       </w:r>
       <w:r>
         <w:t>ậ</w:t>
       </w:r>
       <w:r>
-        <w:t>n c</w:t>
+        <w:t>n</w:t>
+      </w:r>
+      <w:proofErr w:type="spellEnd"/>
+      <w:r>
+        <w:t xml:space="preserve"> </w:t>
+      </w:r>
+      <w:proofErr w:type="spellStart"/>
+      <w:r>
+        <w:t>c</w:t>
       </w:r>
       <w:r>
         <w:t>ô</w:t>
       </w:r>
       <w:r>
-        <w:t>ng n</w:t>
+        <w:t>ng</w:t>
+      </w:r>
+      <w:proofErr w:type="spellEnd"/>
+      <w:r>
+        <w:t xml:space="preserve"> </w:t>
+      </w:r>
+      <w:proofErr w:type="spellStart"/>
+      <w:r>
+        <w:t>n</w:t>
       </w:r>
       <w:r>
         <w:t>ợ</w:t>
       </w:r>
-      <w:r>
-        <w:t xml:space="preserve"> ti</w:t>
+      <w:proofErr w:type="spellEnd"/>
+      <w:r>
+        <w:t xml:space="preserve"> </w:t>
+      </w:r>
+      <w:proofErr w:type="spellStart"/>
+      <w:r>
+        <w:t>ti</w:t>
       </w:r>
       <w:r>
         <w:t>ề</w:t>
       </w:r>
       <w:r>
-        <w:t xml:space="preserve">n </w:t>
-      </w:r>
+        <w:t>n</w:t>
+      </w:r>
+      <w:proofErr w:type="spellEnd"/>
+      <w:r>
+        <w:t xml:space="preserve"> </w:t>
+      </w:r>
+      <w:proofErr w:type="spellStart"/>
       <w:r>
         <w:t>đ</w:t>
       </w:r>
@@ -949,23 +1568,70 @@
         <w:t>ệ</w:t>
       </w:r>
       <w:r>
-        <w:t xml:space="preserve">n </w:t>
-      </w:r>
-      <w:r>
-        <w:t xml:space="preserve">mặt trời mái nhà (ĐMTMN) </w:t>
-      </w:r>
+        <w:t>n</w:t>
+      </w:r>
+      <w:proofErr w:type="spellEnd"/>
+      <w:r>
+        <w:t xml:space="preserve"> </w:t>
+      </w:r>
+      <w:proofErr w:type="spellStart"/>
+      <w:r>
+        <w:t>mặt</w:t>
+      </w:r>
+      <w:proofErr w:type="spellEnd"/>
+      <w:r>
+        <w:t xml:space="preserve"> </w:t>
+      </w:r>
+      <w:proofErr w:type="spellStart"/>
+      <w:r>
+        <w:t>trời</w:t>
+      </w:r>
+      <w:proofErr w:type="spellEnd"/>
+      <w:r>
+        <w:t xml:space="preserve"> </w:t>
+      </w:r>
+      <w:proofErr w:type="spellStart"/>
+      <w:r>
+        <w:t>mái</w:t>
+      </w:r>
+      <w:proofErr w:type="spellEnd"/>
+      <w:r>
+        <w:t xml:space="preserve"> </w:t>
+      </w:r>
+      <w:proofErr w:type="spellStart"/>
+      <w:r>
+        <w:t>nhà</w:t>
+      </w:r>
+      <w:proofErr w:type="spellEnd"/>
+      <w:r>
+        <w:t xml:space="preserve"> (ĐMTMN) </w:t>
+      </w:r>
+      <w:proofErr w:type="spellStart"/>
       <w:r>
         <w:t>đế</w:t>
       </w:r>
       <w:r>
-        <w:t>n th</w:t>
+        <w:t>n</w:t>
+      </w:r>
+      <w:proofErr w:type="spellEnd"/>
+      <w:r>
+        <w:t xml:space="preserve"> </w:t>
+      </w:r>
+      <w:proofErr w:type="spellStart"/>
+      <w:r>
+        <w:t>th</w:t>
       </w:r>
       <w:r>
         <w:t>ờ</w:t>
       </w:r>
       <w:r>
-        <w:t xml:space="preserve">i </w:t>
-      </w:r>
+        <w:t>i</w:t>
+      </w:r>
+      <w:proofErr w:type="spellEnd"/>
+      <w:r>
+        <w:t xml:space="preserve"> </w:t>
+      </w:r>
+      <w:proofErr w:type="spellStart"/>
       <w:r>
         <w:t>đ</w:t>
       </w:r>
@@ -976,7 +1642,11 @@
         <w:t>ể</w:t>
       </w:r>
       <w:r>
-        <w:t xml:space="preserve">m </w:t>
+        <w:t>m</w:t>
+      </w:r>
+      <w:proofErr w:type="spellEnd"/>
+      <w:r>
+        <w:t xml:space="preserve"> </w:t>
       </w:r>
       <w:r>
         <w:t>24</w:t>
@@ -984,8 +1654,13 @@
       <w:r>
         <w:t xml:space="preserve"> </w:t>
       </w:r>
-      <w:r>
-        <w:t xml:space="preserve">giờ </w:t>
+      <w:proofErr w:type="spellStart"/>
+      <w:r>
+        <w:t>giờ</w:t>
+      </w:r>
+      <w:proofErr w:type="spellEnd"/>
+      <w:r>
+        <w:t xml:space="preserve"> </w:t>
       </w:r>
       <w:r>
         <w:t>00</w:t>
@@ -993,6 +1668,7 @@
       <w:r>
         <w:t xml:space="preserve"> </w:t>
       </w:r>
+      <w:proofErr w:type="spellStart"/>
       <w:r>
         <w:t>ng</w:t>
       </w:r>
@@ -1000,7 +1676,11 @@
         <w:t>à</w:t>
       </w:r>
       <w:r>
-        <w:t xml:space="preserve">y </w:t>
+        <w:t>y</w:t>
+      </w:r>
+      <w:proofErr w:type="spellEnd"/>
+      <w:r>
+        <w:t xml:space="preserve"> </w:t>
       </w:r>
       <w:r>
         <w:t>3</w:t>
@@ -1009,25 +1689,41 @@
         <w:t>1</w:t>
       </w:r>
       <w:r>
-        <w:t xml:space="preserve"> th</w:t>
+        <w:t xml:space="preserve"> </w:t>
+      </w:r>
+      <w:proofErr w:type="spellStart"/>
+      <w:r>
+        <w:t>th</w:t>
       </w:r>
       <w:r>
         <w:t>á</w:t>
       </w:r>
       <w:r>
-        <w:t xml:space="preserve">ng </w:t>
+        <w:t>ng</w:t>
+      </w:r>
+      <w:proofErr w:type="spellEnd"/>
+      <w:r>
+        <w:t xml:space="preserve"> </w:t>
       </w:r>
       <w:r>
         <w:t>12</w:t>
       </w:r>
       <w:r>
-        <w:t xml:space="preserve"> n</w:t>
+        <w:t xml:space="preserve"> </w:t>
+      </w:r>
+      <w:proofErr w:type="spellStart"/>
+      <w:r>
+        <w:t>n</w:t>
       </w:r>
       <w:r>
         <w:t>ă</w:t>
       </w:r>
       <w:r>
-        <w:t xml:space="preserve">m </w:t>
+        <w:t>m</w:t>
+      </w:r>
+      <w:proofErr w:type="spellEnd"/>
+      <w:r>
+        <w:t xml:space="preserve"> </w:t>
       </w:r>
       <w:r>
         <w:t>{Nam}</w:t>
@@ -1041,6 +1737,7 @@
         <w:spacing w:before="120"/>
         <w:jc w:val="both"/>
       </w:pPr>
+      <w:proofErr w:type="spellStart"/>
       <w:r>
         <w:t>K</w:t>
       </w:r>
@@ -1048,25 +1745,47 @@
         <w:t>ế</w:t>
       </w:r>
       <w:r>
-        <w:t>t qu</w:t>
+        <w:t>t</w:t>
+      </w:r>
+      <w:proofErr w:type="spellEnd"/>
+      <w:r>
+        <w:t xml:space="preserve"> </w:t>
+      </w:r>
+      <w:proofErr w:type="spellStart"/>
+      <w:r>
+        <w:t>qu</w:t>
       </w:r>
       <w:r>
         <w:t>ả</w:t>
       </w:r>
-      <w:r>
-        <w:t xml:space="preserve"> </w:t>
-      </w:r>
+      <w:proofErr w:type="spellEnd"/>
+      <w:r>
+        <w:t xml:space="preserve"> </w:t>
+      </w:r>
+      <w:proofErr w:type="spellStart"/>
       <w:r>
         <w:t>đố</w:t>
       </w:r>
       <w:r>
-        <w:t>i chi</w:t>
+        <w:t>i</w:t>
+      </w:r>
+      <w:proofErr w:type="spellEnd"/>
+      <w:r>
+        <w:t xml:space="preserve"> </w:t>
+      </w:r>
+      <w:proofErr w:type="spellStart"/>
+      <w:r>
+        <w:t>chi</w:t>
       </w:r>
       <w:r>
         <w:t>ế</w:t>
       </w:r>
       <w:r>
-        <w:t>u:</w:t>
+        <w:t>u</w:t>
+      </w:r>
+      <w:proofErr w:type="spellEnd"/>
+      <w:r>
+        <w:t>:</w:t>
       </w:r>
     </w:p>
     <w:p>
@@ -1074,6 +1793,7 @@
         <w:spacing w:before="120" w:after="120"/>
         <w:jc w:val="both"/>
       </w:pPr>
+      <w:proofErr w:type="spellStart"/>
       <w:r>
         <w:t>B</w:t>
       </w:r>
@@ -1081,8 +1801,21 @@
         <w:t>ê</w:t>
       </w:r>
       <w:r>
-        <w:t xml:space="preserve">n mua </w:t>
-      </w:r>
+        <w:t>n</w:t>
+      </w:r>
+      <w:proofErr w:type="spellEnd"/>
+      <w:r>
+        <w:t xml:space="preserve"> </w:t>
+      </w:r>
+      <w:proofErr w:type="spellStart"/>
+      <w:r>
+        <w:t>mua</w:t>
+      </w:r>
+      <w:proofErr w:type="spellEnd"/>
+      <w:r>
+        <w:t xml:space="preserve"> </w:t>
+      </w:r>
+      <w:proofErr w:type="spellStart"/>
       <w:r>
         <w:t>đ</w:t>
       </w:r>
@@ -1093,32 +1826,66 @@
         <w:t>ệ</w:t>
       </w:r>
       <w:r>
-        <w:t>n c</w:t>
+        <w:t>n</w:t>
+      </w:r>
+      <w:proofErr w:type="spellEnd"/>
+      <w:r>
+        <w:t xml:space="preserve"> </w:t>
+      </w:r>
+      <w:proofErr w:type="spellStart"/>
+      <w:r>
+        <w:t>c</w:t>
       </w:r>
       <w:r>
         <w:t>ò</w:t>
       </w:r>
       <w:r>
-        <w:t>n n</w:t>
+        <w:t>n</w:t>
+      </w:r>
+      <w:proofErr w:type="spellEnd"/>
+      <w:r>
+        <w:t xml:space="preserve"> </w:t>
+      </w:r>
+      <w:proofErr w:type="spellStart"/>
+      <w:r>
+        <w:t>n</w:t>
       </w:r>
       <w:r>
         <w:t>ợ</w:t>
       </w:r>
-      <w:r>
-        <w:t xml:space="preserve"> B</w:t>
+      <w:proofErr w:type="spellEnd"/>
+      <w:r>
+        <w:t xml:space="preserve"> </w:t>
+      </w:r>
+      <w:proofErr w:type="spellStart"/>
+      <w:r>
+        <w:t>B</w:t>
       </w:r>
       <w:r>
         <w:t>ê</w:t>
       </w:r>
       <w:r>
-        <w:t>n b</w:t>
+        <w:t>n</w:t>
+      </w:r>
+      <w:proofErr w:type="spellEnd"/>
+      <w:r>
+        <w:t xml:space="preserve"> </w:t>
+      </w:r>
+      <w:proofErr w:type="spellStart"/>
+      <w:r>
+        <w:t>b</w:t>
       </w:r>
       <w:r>
         <w:t>á</w:t>
       </w:r>
       <w:r>
-        <w:t xml:space="preserve">n </w:t>
-      </w:r>
+        <w:t>n</w:t>
+      </w:r>
+      <w:proofErr w:type="spellEnd"/>
+      <w:r>
+        <w:t xml:space="preserve"> </w:t>
+      </w:r>
+      <w:proofErr w:type="spellStart"/>
       <w:r>
         <w:t>đ</w:t>
       </w:r>
@@ -1129,31 +1896,64 @@
         <w:t>ệ</w:t>
       </w:r>
       <w:r>
-        <w:t>n kho</w:t>
+        <w:t>n</w:t>
+      </w:r>
+      <w:proofErr w:type="spellEnd"/>
+      <w:r>
+        <w:t xml:space="preserve"> </w:t>
+      </w:r>
+      <w:proofErr w:type="spellStart"/>
+      <w:r>
+        <w:t>kho</w:t>
       </w:r>
       <w:r>
         <w:t>ả</w:t>
       </w:r>
       <w:r>
-        <w:t>n c</w:t>
+        <w:t>n</w:t>
+      </w:r>
+      <w:proofErr w:type="spellEnd"/>
+      <w:r>
+        <w:t xml:space="preserve"> </w:t>
+      </w:r>
+      <w:proofErr w:type="spellStart"/>
+      <w:r>
+        <w:t>c</w:t>
       </w:r>
       <w:r>
         <w:t>ô</w:t>
       </w:r>
       <w:r>
-        <w:t>ng n</w:t>
+        <w:t>ng</w:t>
+      </w:r>
+      <w:proofErr w:type="spellEnd"/>
+      <w:r>
+        <w:t xml:space="preserve"> </w:t>
+      </w:r>
+      <w:proofErr w:type="spellStart"/>
+      <w:r>
+        <w:t>n</w:t>
       </w:r>
       <w:r>
         <w:t>ợ</w:t>
       </w:r>
-      <w:r>
-        <w:t xml:space="preserve"> ti</w:t>
+      <w:proofErr w:type="spellEnd"/>
+      <w:r>
+        <w:t xml:space="preserve"> </w:t>
+      </w:r>
+      <w:proofErr w:type="spellStart"/>
+      <w:r>
+        <w:t>ti</w:t>
       </w:r>
       <w:r>
         <w:t>ề</w:t>
       </w:r>
       <w:r>
-        <w:t xml:space="preserve">n </w:t>
+        <w:t>n</w:t>
+      </w:r>
+      <w:proofErr w:type="spellEnd"/>
+      <w:r>
+        <w:t xml:space="preserve"> </w:t>
       </w:r>
       <w:r>
         <w:t>ĐMTMN</w:t>
@@ -1161,24 +1961,36 @@
       <w:r>
         <w:t xml:space="preserve"> </w:t>
       </w:r>
+      <w:proofErr w:type="spellStart"/>
       <w:r>
         <w:t>c</w:t>
       </w:r>
       <w:r>
         <w:t>ụ</w:t>
       </w:r>
-      <w:r>
-        <w:t xml:space="preserve"> th</w:t>
+      <w:proofErr w:type="spellEnd"/>
+      <w:r>
+        <w:t xml:space="preserve"> </w:t>
+      </w:r>
+      <w:proofErr w:type="spellStart"/>
+      <w:r>
+        <w:t>th</w:t>
       </w:r>
       <w:r>
         <w:t>ể</w:t>
       </w:r>
-      <w:r>
-        <w:t xml:space="preserve"> l</w:t>
+      <w:proofErr w:type="spellEnd"/>
+      <w:r>
+        <w:t xml:space="preserve"> </w:t>
+      </w:r>
+      <w:proofErr w:type="spellStart"/>
+      <w:r>
+        <w:t>l</w:t>
       </w:r>
       <w:r>
         <w:t>à</w:t>
       </w:r>
+      <w:proofErr w:type="spellEnd"/>
       <w:r>
         <w:t>:</w:t>
       </w:r>
@@ -1223,13 +2035,23 @@
                 <w:szCs w:val="26"/>
               </w:rPr>
             </w:pPr>
-            <w:r>
-              <w:rPr>
-                <w:b/>
-                <w:bCs/>
-                <w:szCs w:val="26"/>
-              </w:rPr>
-              <w:t>Mã GCS</w:t>
+            <w:proofErr w:type="spellStart"/>
+            <w:r>
+              <w:rPr>
+                <w:b/>
+                <w:bCs/>
+                <w:szCs w:val="26"/>
+              </w:rPr>
+              <w:t>Mã</w:t>
+            </w:r>
+            <w:proofErr w:type="spellEnd"/>
+            <w:r>
+              <w:rPr>
+                <w:b/>
+                <w:bCs/>
+                <w:szCs w:val="26"/>
+              </w:rPr>
+              <w:t xml:space="preserve"> GCS</w:t>
             </w:r>
           </w:p>
         </w:tc>
@@ -1248,20 +2070,57 @@
                 <w:szCs w:val="26"/>
               </w:rPr>
             </w:pPr>
-            <w:r>
-              <w:rPr>
-                <w:b/>
-                <w:bCs/>
-                <w:szCs w:val="26"/>
-              </w:rPr>
-              <w:t>Mã khách hàng</w:t>
-            </w:r>
+            <w:proofErr w:type="spellStart"/>
+            <w:r>
+              <w:rPr>
+                <w:b/>
+                <w:bCs/>
+                <w:szCs w:val="26"/>
+              </w:rPr>
+              <w:t>Mã</w:t>
+            </w:r>
+            <w:proofErr w:type="spellEnd"/>
+            <w:r>
+              <w:rPr>
+                <w:b/>
+                <w:bCs/>
+                <w:szCs w:val="26"/>
+              </w:rPr>
+              <w:t xml:space="preserve"> </w:t>
+            </w:r>
+            <w:proofErr w:type="spellStart"/>
+            <w:r>
+              <w:rPr>
+                <w:b/>
+                <w:bCs/>
+                <w:szCs w:val="26"/>
+              </w:rPr>
+              <w:t>khách</w:t>
+            </w:r>
+            <w:proofErr w:type="spellEnd"/>
+            <w:r>
+              <w:rPr>
+                <w:b/>
+                <w:bCs/>
+                <w:szCs w:val="26"/>
+              </w:rPr>
+              <w:t xml:space="preserve"> </w:t>
+            </w:r>
+            <w:proofErr w:type="spellStart"/>
+            <w:r>
+              <w:rPr>
+                <w:b/>
+                <w:bCs/>
+                <w:szCs w:val="26"/>
+              </w:rPr>
+              <w:t>hàng</w:t>
+            </w:r>
+            <w:proofErr w:type="spellEnd"/>
           </w:p>
         </w:tc>
         <w:tc>
           <w:tcPr>
             <w:tcW w:w="1636" w:type="dxa"/>
-            <w:shd w:val="clear" w:color="auto" w:fill="auto"/>
             <w:vAlign w:val="center"/>
           </w:tcPr>
           <w:p>
@@ -1274,20 +2133,39 @@
                 <w:szCs w:val="26"/>
               </w:rPr>
             </w:pPr>
-            <w:r>
-              <w:rPr>
-                <w:b/>
-                <w:bCs/>
-                <w:szCs w:val="26"/>
-              </w:rPr>
-              <w:t>Tháng/năm</w:t>
-            </w:r>
+            <w:proofErr w:type="spellStart"/>
+            <w:r>
+              <w:rPr>
+                <w:b/>
+                <w:bCs/>
+                <w:szCs w:val="26"/>
+              </w:rPr>
+              <w:t>Tháng</w:t>
+            </w:r>
+            <w:proofErr w:type="spellEnd"/>
+            <w:r>
+              <w:rPr>
+                <w:b/>
+                <w:bCs/>
+                <w:szCs w:val="26"/>
+              </w:rPr>
+              <w:t>/</w:t>
+            </w:r>
+            <w:proofErr w:type="spellStart"/>
+            <w:r>
+              <w:rPr>
+                <w:b/>
+                <w:bCs/>
+                <w:szCs w:val="26"/>
+              </w:rPr>
+              <w:t>năm</w:t>
+            </w:r>
+            <w:proofErr w:type="spellEnd"/>
           </w:p>
         </w:tc>
         <w:tc>
           <w:tcPr>
             <w:tcW w:w="1641" w:type="dxa"/>
-            <w:shd w:val="clear" w:color="auto" w:fill="auto"/>
             <w:vAlign w:val="center"/>
           </w:tcPr>
           <w:p>
@@ -1300,20 +2178,47 @@
                 <w:szCs w:val="26"/>
               </w:rPr>
             </w:pPr>
-            <w:r>
-              <w:rPr>
-                <w:b/>
-                <w:bCs/>
-                <w:szCs w:val="26"/>
-              </w:rPr>
-              <w:t xml:space="preserve">Sản lượng (kwh) </w:t>
+            <w:proofErr w:type="spellStart"/>
+            <w:r>
+              <w:rPr>
+                <w:b/>
+                <w:bCs/>
+                <w:szCs w:val="26"/>
+              </w:rPr>
+              <w:t>Sản</w:t>
+            </w:r>
+            <w:proofErr w:type="spellEnd"/>
+            <w:r>
+              <w:rPr>
+                <w:b/>
+                <w:bCs/>
+                <w:szCs w:val="26"/>
+              </w:rPr>
+              <w:t xml:space="preserve"> </w:t>
+            </w:r>
+            <w:proofErr w:type="spellStart"/>
+            <w:r>
+              <w:rPr>
+                <w:b/>
+                <w:bCs/>
+                <w:szCs w:val="26"/>
+              </w:rPr>
+              <w:t>lượng</w:t>
+            </w:r>
+            <w:proofErr w:type="spellEnd"/>
+            <w:r>
+              <w:rPr>
+                <w:b/>
+                <w:bCs/>
+                <w:szCs w:val="26"/>
+              </w:rPr>
+              <w:t xml:space="preserve"> (kwh) </w:t>
             </w:r>
           </w:p>
         </w:tc>
         <w:tc>
           <w:tcPr>
             <w:tcW w:w="2015" w:type="dxa"/>
-            <w:shd w:val="clear" w:color="auto" w:fill="auto"/>
             <w:vAlign w:val="center"/>
           </w:tcPr>
           <w:p>
@@ -1326,13 +2231,59 @@
                 <w:szCs w:val="26"/>
               </w:rPr>
             </w:pPr>
-            <w:r>
-              <w:rPr>
-                <w:b/>
-                <w:bCs/>
-                <w:szCs w:val="26"/>
-              </w:rPr>
-              <w:t>Số tiền (đồng)</w:t>
+            <w:proofErr w:type="spellStart"/>
+            <w:r>
+              <w:rPr>
+                <w:b/>
+                <w:bCs/>
+                <w:szCs w:val="26"/>
+              </w:rPr>
+              <w:t>Số</w:t>
+            </w:r>
+            <w:proofErr w:type="spellEnd"/>
+            <w:r>
+              <w:rPr>
+                <w:b/>
+                <w:bCs/>
+                <w:szCs w:val="26"/>
+              </w:rPr>
+              <w:t xml:space="preserve"> </w:t>
+            </w:r>
+            <w:proofErr w:type="spellStart"/>
+            <w:r>
+              <w:rPr>
+                <w:b/>
+                <w:bCs/>
+                <w:szCs w:val="26"/>
+              </w:rPr>
+              <w:t>tiền</w:t>
+            </w:r>
+            <w:proofErr w:type="spellEnd"/>
+            <w:r>
+              <w:rPr>
+                <w:b/>
+                <w:bCs/>
+                <w:szCs w:val="26"/>
+              </w:rPr>
+              <w:t xml:space="preserve"> (</w:t>
+            </w:r>
+            <w:proofErr w:type="spellStart"/>
+            <w:r>
+              <w:rPr>
+                <w:b/>
+                <w:bCs/>
+                <w:szCs w:val="26"/>
+              </w:rPr>
+              <w:t>đồng</w:t>
+            </w:r>
+            <w:proofErr w:type="spellEnd"/>
+            <w:r>
+              <w:rPr>
+                <w:b/>
+                <w:bCs/>
+                <w:szCs w:val="26"/>
+              </w:rPr>
+              <w:t>)</w:t>
             </w:r>
           </w:p>
         </w:tc>
@@ -1355,7 +2306,21 @@
               <w:rPr>
                 <w:szCs w:val="26"/>
               </w:rPr>
-              <w:t>{#table}{MaGCS}</w:t>
+              <w:t>{#</w:t>
+            </w:r>
+            <w:proofErr w:type="gramStart"/>
+            <w:r>
+              <w:rPr>
+                <w:szCs w:val="26"/>
+              </w:rPr>
+              <w:t>table}{</w:t>
+            </w:r>
+            <w:proofErr w:type="gramEnd"/>
+            <w:r>
+              <w:rPr>
+                <w:szCs w:val="26"/>
+              </w:rPr>
+              <w:t>MaGCS}</w:t>
             </w:r>
           </w:p>
         </w:tc>
@@ -1383,7 +2348,6 @@
         <w:tc>
           <w:tcPr>
             <w:tcW w:w="1636" w:type="dxa"/>
-            <w:shd w:val="clear" w:color="auto" w:fill="auto"/>
             <w:vAlign w:val="center"/>
           </w:tcPr>
           <w:p>
@@ -1398,14 +2362,27 @@
               <w:rPr>
                 <w:szCs w:val="26"/>
               </w:rPr>
-              <w:t>{ThangNam}</w:t>
+              <w:t>{</w:t>
+            </w:r>
+            <w:proofErr w:type="spellStart"/>
+            <w:r>
+              <w:rPr>
+                <w:szCs w:val="26"/>
+              </w:rPr>
+              <w:t>ThangNam</w:t>
+            </w:r>
+            <w:proofErr w:type="spellEnd"/>
+            <w:r>
+              <w:rPr>
+                <w:szCs w:val="26"/>
+              </w:rPr>
+              <w:t>}</w:t>
             </w:r>
           </w:p>
         </w:tc>
         <w:tc>
           <w:tcPr>
             <w:tcW w:w="1641" w:type="dxa"/>
-            <w:shd w:val="clear" w:color="auto" w:fill="auto"/>
             <w:vAlign w:val="center"/>
           </w:tcPr>
           <w:p>
@@ -1422,12 +2399,14 @@
               </w:rPr>
               <w:t>{</w:t>
             </w:r>
+            <w:proofErr w:type="spellStart"/>
             <w:r>
               <w:rPr>
                 <w:szCs w:val="26"/>
               </w:rPr>
               <w:t>SanLuong</w:t>
             </w:r>
+            <w:proofErr w:type="spellEnd"/>
             <w:r>
               <w:rPr>
                 <w:szCs w:val="26"/>
@@ -1439,7 +2418,6 @@
         <w:tc>
           <w:tcPr>
             <w:tcW w:w="2015" w:type="dxa"/>
-            <w:shd w:val="clear" w:color="auto" w:fill="auto"/>
             <w:vAlign w:val="center"/>
           </w:tcPr>
           <w:p>
@@ -1456,17 +2434,33 @@
               </w:rPr>
               <w:t>{</w:t>
             </w:r>
+            <w:proofErr w:type="spellStart"/>
             <w:r>
               <w:rPr>
                 <w:szCs w:val="26"/>
               </w:rPr>
               <w:t>TongTien</w:t>
             </w:r>
-            <w:r>
-              <w:rPr>
-                <w:szCs w:val="26"/>
-              </w:rPr>
-              <w:t xml:space="preserve"> | number}{/table}</w:t>
+            <w:proofErr w:type="spellEnd"/>
+            <w:r>
+              <w:rPr>
+                <w:szCs w:val="26"/>
+              </w:rPr>
+              <w:t xml:space="preserve"> | </w:t>
+            </w:r>
+            <w:proofErr w:type="gramStart"/>
+            <w:r>
+              <w:rPr>
+                <w:szCs w:val="26"/>
+              </w:rPr>
+              <w:t>number}{</w:t>
+            </w:r>
+            <w:proofErr w:type="gramEnd"/>
+            <w:r>
+              <w:rPr>
+                <w:szCs w:val="26"/>
+              </w:rPr>
+              <w:t>/table}</w:t>
             </w:r>
           </w:p>
         </w:tc>
@@ -1477,6 +2471,7 @@
         <w:spacing w:before="120"/>
         <w:jc w:val="both"/>
       </w:pPr>
+      <w:proofErr w:type="spellStart"/>
       <w:r>
         <w:t>T</w:t>
       </w:r>
@@ -1484,20 +2479,49 @@
         <w:t>ổ</w:t>
       </w:r>
       <w:r>
-        <w:t>ng ti</w:t>
+        <w:t>ng</w:t>
+      </w:r>
+      <w:proofErr w:type="spellEnd"/>
+      <w:r>
+        <w:t xml:space="preserve"> </w:t>
+      </w:r>
+      <w:proofErr w:type="spellStart"/>
+      <w:r>
+        <w:t>ti</w:t>
       </w:r>
       <w:r>
         <w:t>ề</w:t>
       </w:r>
       <w:r>
-        <w:t>n B</w:t>
+        <w:t>n</w:t>
+      </w:r>
+      <w:proofErr w:type="spellEnd"/>
+      <w:r>
+        <w:t xml:space="preserve"> </w:t>
+      </w:r>
+      <w:proofErr w:type="spellStart"/>
+      <w:r>
+        <w:t>B</w:t>
       </w:r>
       <w:r>
         <w:t>ê</w:t>
       </w:r>
       <w:r>
-        <w:t xml:space="preserve">n mua </w:t>
-      </w:r>
+        <w:t>n</w:t>
+      </w:r>
+      <w:proofErr w:type="spellEnd"/>
+      <w:r>
+        <w:t xml:space="preserve"> </w:t>
+      </w:r>
+      <w:proofErr w:type="spellStart"/>
+      <w:r>
+        <w:t>mua</w:t>
+      </w:r>
+      <w:proofErr w:type="spellEnd"/>
+      <w:r>
+        <w:t xml:space="preserve"> </w:t>
+      </w:r>
+      <w:proofErr w:type="spellStart"/>
       <w:r>
         <w:t>đ</w:t>
       </w:r>
@@ -1508,32 +2532,66 @@
         <w:t>ệ</w:t>
       </w:r>
       <w:r>
-        <w:t>n c</w:t>
+        <w:t>n</w:t>
+      </w:r>
+      <w:proofErr w:type="spellEnd"/>
+      <w:r>
+        <w:t xml:space="preserve"> </w:t>
+      </w:r>
+      <w:proofErr w:type="spellStart"/>
+      <w:r>
+        <w:t>c</w:t>
       </w:r>
       <w:r>
         <w:t>ò</w:t>
       </w:r>
       <w:r>
-        <w:t>n n</w:t>
+        <w:t>n</w:t>
+      </w:r>
+      <w:proofErr w:type="spellEnd"/>
+      <w:r>
+        <w:t xml:space="preserve"> </w:t>
+      </w:r>
+      <w:proofErr w:type="spellStart"/>
+      <w:r>
+        <w:t>n</w:t>
       </w:r>
       <w:r>
         <w:t>ợ</w:t>
       </w:r>
-      <w:r>
-        <w:t xml:space="preserve"> B</w:t>
+      <w:proofErr w:type="spellEnd"/>
+      <w:r>
+        <w:t xml:space="preserve"> </w:t>
+      </w:r>
+      <w:proofErr w:type="spellStart"/>
+      <w:r>
+        <w:t>B</w:t>
       </w:r>
       <w:r>
         <w:t>ê</w:t>
       </w:r>
       <w:r>
-        <w:t>n b</w:t>
+        <w:t>n</w:t>
+      </w:r>
+      <w:proofErr w:type="spellEnd"/>
+      <w:r>
+        <w:t xml:space="preserve"> </w:t>
+      </w:r>
+      <w:proofErr w:type="spellStart"/>
+      <w:r>
+        <w:t>b</w:t>
       </w:r>
       <w:r>
         <w:t>á</w:t>
       </w:r>
       <w:r>
-        <w:t xml:space="preserve">n </w:t>
-      </w:r>
+        <w:t>n</w:t>
+      </w:r>
+      <w:proofErr w:type="spellEnd"/>
+      <w:r>
+        <w:t xml:space="preserve"> </w:t>
+      </w:r>
+      <w:proofErr w:type="spellStart"/>
       <w:r>
         <w:t>đ</w:t>
       </w:r>
@@ -1544,17 +2602,31 @@
         <w:t>ệ</w:t>
       </w:r>
       <w:r>
-        <w:t xml:space="preserve">n: </w:t>
-      </w:r>
-      <w:r>
-        <w:t>{TongTien | number}</w:t>
-      </w:r>
-      <w:r>
-        <w:t xml:space="preserve"> </w:t>
-      </w:r>
+        <w:t>n</w:t>
+      </w:r>
+      <w:proofErr w:type="spellEnd"/>
+      <w:r>
+        <w:t xml:space="preserve">: </w:t>
+      </w:r>
+      <w:r>
+        <w:t>{</w:t>
+      </w:r>
+      <w:proofErr w:type="spellStart"/>
+      <w:r>
+        <w:t>TongTien</w:t>
+      </w:r>
+      <w:proofErr w:type="spellEnd"/>
+      <w:r>
+        <w:t xml:space="preserve"> | number}</w:t>
+      </w:r>
+      <w:r>
+        <w:t xml:space="preserve"> </w:t>
+      </w:r>
+      <w:proofErr w:type="spellStart"/>
       <w:r>
         <w:t>đồng</w:t>
       </w:r>
+      <w:proofErr w:type="spellEnd"/>
       <w:r>
         <w:t>.</w:t>
       </w:r>
@@ -1564,6 +2636,7 @@
         <w:spacing w:before="120"/>
         <w:jc w:val="both"/>
       </w:pPr>
+      <w:proofErr w:type="spellStart"/>
       <w:r>
         <w:t>Bi</w:t>
       </w:r>
@@ -1571,103 +2644,220 @@
         <w:t>ê</w:t>
       </w:r>
       <w:r>
-        <w:t>n b</w:t>
+        <w:t>n</w:t>
+      </w:r>
+      <w:proofErr w:type="spellEnd"/>
+      <w:r>
+        <w:t xml:space="preserve"> </w:t>
+      </w:r>
+      <w:proofErr w:type="spellStart"/>
+      <w:r>
+        <w:t>b</w:t>
       </w:r>
       <w:r>
         <w:t>ả</w:t>
       </w:r>
       <w:r>
-        <w:t>n n</w:t>
+        <w:t>n</w:t>
+      </w:r>
+      <w:proofErr w:type="spellEnd"/>
+      <w:r>
+        <w:t xml:space="preserve"> </w:t>
+      </w:r>
+      <w:proofErr w:type="spellStart"/>
+      <w:r>
+        <w:t>n</w:t>
       </w:r>
       <w:r>
         <w:t>à</w:t>
       </w:r>
       <w:r>
-        <w:t xml:space="preserve">y </w:t>
-      </w:r>
+        <w:t>y</w:t>
+      </w:r>
+      <w:proofErr w:type="spellEnd"/>
+      <w:r>
+        <w:t xml:space="preserve"> </w:t>
+      </w:r>
+      <w:proofErr w:type="spellStart"/>
       <w:r>
         <w:t>đượ</w:t>
       </w:r>
       <w:r>
-        <w:t>c l</w:t>
+        <w:t>c</w:t>
+      </w:r>
+      <w:proofErr w:type="spellEnd"/>
+      <w:r>
+        <w:t xml:space="preserve"> </w:t>
+      </w:r>
+      <w:proofErr w:type="spellStart"/>
+      <w:r>
+        <w:t>l</w:t>
       </w:r>
       <w:r>
         <w:t>ậ</w:t>
       </w:r>
       <w:r>
-        <w:t>p th</w:t>
+        <w:t>p</w:t>
+      </w:r>
+      <w:proofErr w:type="spellEnd"/>
+      <w:r>
+        <w:t xml:space="preserve"> </w:t>
+      </w:r>
+      <w:proofErr w:type="spellStart"/>
+      <w:r>
+        <w:t>th</w:t>
       </w:r>
       <w:r>
         <w:t>à</w:t>
       </w:r>
       <w:r>
-        <w:t>nh 02 b</w:t>
+        <w:t>nh</w:t>
+      </w:r>
+      <w:proofErr w:type="spellEnd"/>
+      <w:r>
+        <w:t xml:space="preserve"> 02 </w:t>
+      </w:r>
+      <w:proofErr w:type="spellStart"/>
+      <w:r>
+        <w:t>b</w:t>
       </w:r>
       <w:r>
         <w:t>ả</w:t>
       </w:r>
       <w:r>
-        <w:t>n, m</w:t>
+        <w:t>n</w:t>
+      </w:r>
+      <w:proofErr w:type="spellEnd"/>
+      <w:r>
+        <w:t xml:space="preserve">, </w:t>
+      </w:r>
+      <w:proofErr w:type="spellStart"/>
+      <w:r>
+        <w:t>m</w:t>
       </w:r>
       <w:r>
         <w:t>ỗ</w:t>
       </w:r>
       <w:r>
-        <w:t>i b</w:t>
+        <w:t>i</w:t>
+      </w:r>
+      <w:proofErr w:type="spellEnd"/>
+      <w:r>
+        <w:t xml:space="preserve"> </w:t>
+      </w:r>
+      <w:proofErr w:type="spellStart"/>
+      <w:r>
+        <w:t>b</w:t>
       </w:r>
       <w:r>
         <w:t>ê</w:t>
       </w:r>
       <w:r>
-        <w:t>n gi</w:t>
+        <w:t>n</w:t>
+      </w:r>
+      <w:proofErr w:type="spellEnd"/>
+      <w:r>
+        <w:t xml:space="preserve"> </w:t>
+      </w:r>
+      <w:proofErr w:type="spellStart"/>
+      <w:r>
+        <w:t>gi</w:t>
       </w:r>
       <w:r>
         <w:t>ữ</w:t>
       </w:r>
-      <w:r>
-        <w:t xml:space="preserve"> 01 b</w:t>
+      <w:proofErr w:type="spellEnd"/>
+      <w:r>
+        <w:t xml:space="preserve"> 01 </w:t>
+      </w:r>
+      <w:proofErr w:type="spellStart"/>
+      <w:r>
+        <w:t>b</w:t>
       </w:r>
       <w:r>
         <w:t>ả</w:t>
       </w:r>
       <w:r>
-        <w:t>n l</w:t>
+        <w:t>n</w:t>
+      </w:r>
+      <w:proofErr w:type="spellEnd"/>
+      <w:r>
+        <w:t xml:space="preserve"> </w:t>
+      </w:r>
+      <w:proofErr w:type="spellStart"/>
+      <w:r>
+        <w:t>l</w:t>
       </w:r>
       <w:r>
         <w:t>à</w:t>
       </w:r>
       <w:r>
-        <w:t>m c</w:t>
+        <w:t>m</w:t>
+      </w:r>
+      <w:proofErr w:type="spellEnd"/>
+      <w:r>
+        <w:t xml:space="preserve"> </w:t>
+      </w:r>
+      <w:proofErr w:type="spellStart"/>
+      <w:r>
+        <w:t>c</w:t>
       </w:r>
       <w:r>
         <w:t>ă</w:t>
       </w:r>
       <w:r>
-        <w:t>n c</w:t>
+        <w:t>n</w:t>
+      </w:r>
+      <w:proofErr w:type="spellEnd"/>
+      <w:r>
+        <w:t xml:space="preserve"> </w:t>
+      </w:r>
+      <w:proofErr w:type="spellStart"/>
+      <w:r>
+        <w:t>c</w:t>
       </w:r>
       <w:r>
         <w:t>ứ</w:t>
       </w:r>
-      <w:r>
-        <w:t xml:space="preserve"> </w:t>
-      </w:r>
+      <w:proofErr w:type="spellEnd"/>
+      <w:r>
+        <w:t xml:space="preserve"> </w:t>
+      </w:r>
+      <w:proofErr w:type="spellStart"/>
       <w:r>
         <w:t>để</w:t>
       </w:r>
-      <w:r>
-        <w:t xml:space="preserve"> th</w:t>
+      <w:proofErr w:type="spellEnd"/>
+      <w:r>
+        <w:t xml:space="preserve"> </w:t>
+      </w:r>
+      <w:proofErr w:type="spellStart"/>
+      <w:r>
+        <w:t>th</w:t>
       </w:r>
       <w:r>
         <w:t>ự</w:t>
       </w:r>
       <w:r>
-        <w:t>c hi</w:t>
+        <w:t>c</w:t>
+      </w:r>
+      <w:proofErr w:type="spellEnd"/>
+      <w:r>
+        <w:t xml:space="preserve"> </w:t>
+      </w:r>
+      <w:proofErr w:type="spellStart"/>
+      <w:r>
+        <w:t>hi</w:t>
       </w:r>
       <w:r>
         <w:t>ệ</w:t>
       </w:r>
       <w:r>
-        <w:t>n.</w:t>
+        <w:t>n</w:t>
+      </w:r>
+      <w:proofErr w:type="spellEnd"/>
+      <w:r>
+        <w:t>.</w:t>
       </w:r>
     </w:p>
     <w:p>
@@ -1693,7 +2883,6 @@
         <w:tc>
           <w:tcPr>
             <w:tcW w:w="4785" w:type="dxa"/>
-            <w:shd w:val="clear" w:color="auto" w:fill="auto"/>
           </w:tcPr>
           <w:p>
             <w:pPr>
@@ -1725,7 +2914,6 @@
         <w:tc>
           <w:tcPr>
             <w:tcW w:w="4786" w:type="dxa"/>
-            <w:shd w:val="clear" w:color="auto" w:fill="auto"/>
           </w:tcPr>
           <w:p>
             <w:pPr>
@@ -1770,7 +2958,6 @@
         <w:tc>
           <w:tcPr>
             <w:tcW w:w="4785" w:type="dxa"/>
-            <w:shd w:val="clear" w:color="auto" w:fill="auto"/>
           </w:tcPr>
           <w:p>
             <w:pPr>
@@ -1784,7 +2971,6 @@
         <w:tc>
           <w:tcPr>
             <w:tcW w:w="4786" w:type="dxa"/>
-            <w:shd w:val="clear" w:color="auto" w:fill="auto"/>
           </w:tcPr>
           <w:p>
             <w:pPr>
@@ -1803,7 +2989,6 @@
         <w:tc>
           <w:tcPr>
             <w:tcW w:w="4785" w:type="dxa"/>
-            <w:shd w:val="clear" w:color="auto" w:fill="auto"/>
           </w:tcPr>
           <w:p>
             <w:pPr>
@@ -1817,7 +3002,6 @@
         <w:tc>
           <w:tcPr>
             <w:tcW w:w="4786" w:type="dxa"/>
-            <w:shd w:val="clear" w:color="auto" w:fill="auto"/>
           </w:tcPr>
           <w:p>
             <w:pPr>
@@ -1836,7 +3020,6 @@
         <w:tc>
           <w:tcPr>
             <w:tcW w:w="4785" w:type="dxa"/>
-            <w:shd w:val="clear" w:color="auto" w:fill="auto"/>
           </w:tcPr>
           <w:p>
             <w:pPr>
@@ -1850,7 +3033,6 @@
         <w:tc>
           <w:tcPr>
             <w:tcW w:w="4786" w:type="dxa"/>
-            <w:shd w:val="clear" w:color="auto" w:fill="auto"/>
           </w:tcPr>
           <w:p>
             <w:pPr>
@@ -1869,7 +3051,6 @@
         <w:tc>
           <w:tcPr>
             <w:tcW w:w="4785" w:type="dxa"/>
-            <w:shd w:val="clear" w:color="auto" w:fill="auto"/>
           </w:tcPr>
           <w:p>
             <w:pPr>
@@ -1883,7 +3064,6 @@
         <w:tc>
           <w:tcPr>
             <w:tcW w:w="4786" w:type="dxa"/>
-            <w:shd w:val="clear" w:color="auto" w:fill="auto"/>
           </w:tcPr>
           <w:p>
             <w:pPr>
@@ -1902,7 +3082,6 @@
         <w:tc>
           <w:tcPr>
             <w:tcW w:w="4785" w:type="dxa"/>
-            <w:shd w:val="clear" w:color="auto" w:fill="auto"/>
           </w:tcPr>
           <w:p>
             <w:pPr>
@@ -1916,7 +3095,6 @@
         <w:tc>
           <w:tcPr>
             <w:tcW w:w="4786" w:type="dxa"/>
-            <w:shd w:val="clear" w:color="auto" w:fill="auto"/>
           </w:tcPr>
           <w:p>
             <w:pPr>
@@ -1935,7 +3113,6 @@
         <w:tc>
           <w:tcPr>
             <w:tcW w:w="4785" w:type="dxa"/>
-            <w:shd w:val="clear" w:color="auto" w:fill="auto"/>
           </w:tcPr>
           <w:p>
             <w:pPr>
@@ -1949,7 +3126,6 @@
         <w:tc>
           <w:tcPr>
             <w:tcW w:w="4786" w:type="dxa"/>
-            <w:shd w:val="clear" w:color="auto" w:fill="auto"/>
           </w:tcPr>
           <w:p>
             <w:pPr>
@@ -1968,7 +3144,6 @@
         <w:tc>
           <w:tcPr>
             <w:tcW w:w="4785" w:type="dxa"/>
-            <w:shd w:val="clear" w:color="auto" w:fill="auto"/>
           </w:tcPr>
           <w:p>
             <w:pPr>
@@ -1983,14 +3158,29 @@
                 <w:b/>
                 <w:bCs/>
               </w:rPr>
-              <w:t>{DaiDien}</w:t>
+              <w:t>{</w:t>
+            </w:r>
+            <w:proofErr w:type="spellStart"/>
+            <w:r>
+              <w:rPr>
+                <w:b/>
+                <w:bCs/>
+              </w:rPr>
+              <w:t>DaiDien</w:t>
+            </w:r>
+            <w:proofErr w:type="spellEnd"/>
+            <w:r>
+              <w:rPr>
+                <w:b/>
+                <w:bCs/>
+              </w:rPr>
+              <w:t>}</w:t>
             </w:r>
           </w:p>
         </w:tc>
         <w:tc>
           <w:tcPr>
             <w:tcW w:w="4786" w:type="dxa"/>
-            <w:shd w:val="clear" w:color="auto" w:fill="auto"/>
           </w:tcPr>
           <w:p>
             <w:pPr>
@@ -2003,8 +3193,30 @@
               <w:rPr>
                 <w:b/>
               </w:rPr>
-              <w:t>Phạm Quang Vĩnh Phú</w:t>
-            </w:r>
+              <w:t xml:space="preserve">Phạm Quang </w:t>
+            </w:r>
+            <w:proofErr w:type="spellStart"/>
+            <w:r>
+              <w:rPr>
+                <w:b/>
+              </w:rPr>
+              <w:t>Vĩnh</w:t>
+            </w:r>
+            <w:proofErr w:type="spellEnd"/>
+            <w:r>
+              <w:rPr>
+                <w:b/>
+              </w:rPr>
+              <w:t xml:space="preserve"> </w:t>
+            </w:r>
+            <w:proofErr w:type="spellStart"/>
+            <w:r>
+              <w:rPr>
+                <w:b/>
+              </w:rPr>
+              <w:t>Phú</w:t>
+            </w:r>
+            <w:proofErr w:type="spellEnd"/>
           </w:p>
         </w:tc>
       </w:tr>
@@ -2036,7 +3248,7 @@
 </file>
 
 <file path=word/styles.xml><?xml version="1.0" encoding="utf-8"?>
-<w:styles xmlns:mc="http://schemas.openxmlformats.org/markup-compatibility/2006" xmlns:r="http://schemas.openxmlformats.org/officeDocument/2006/relationships" xmlns:w="http://schemas.openxmlformats.org/wordprocessingml/2006/main" xmlns:w14="http://schemas.microsoft.com/office/word/2010/wordml" xmlns:w15="http://schemas.microsoft.com/office/word/2012/wordml" xmlns:w16cex="http://schemas.microsoft.com/office/word/2018/wordml/cex" xmlns:w16cid="http://schemas.microsoft.com/office/word/2016/wordml/cid" xmlns:w16="http://schemas.microsoft.com/office/word/2018/wordml" xmlns:w16du="http://schemas.microsoft.com/office/word/2023/wordml/word16du" xmlns:w16sdtdh="http://schemas.microsoft.com/office/word/2020/wordml/sdtdatahash" xmlns:w16se="http://schemas.microsoft.com/office/word/2015/wordml/symex" mc:Ignorable="w14 w15 w16se w16cid w16 w16cex w16sdtdh w16du">
+<w:styles xmlns:mc="http://schemas.openxmlformats.org/markup-compatibility/2006" xmlns:r="http://schemas.openxmlformats.org/officeDocument/2006/relationships" xmlns:w="http://schemas.openxmlformats.org/wordprocessingml/2006/main" xmlns:w14="http://schemas.microsoft.com/office/word/2010/wordml" xmlns:w15="http://schemas.microsoft.com/office/word/2012/wordml" xmlns:w16cex="http://schemas.microsoft.com/office/word/2018/wordml/cex" xmlns:w16cid="http://schemas.microsoft.com/office/word/2016/wordml/cid" xmlns:w16="http://schemas.microsoft.com/office/word/2018/wordml" xmlns:w16du="http://schemas.microsoft.com/office/word/2023/wordml/word16du" xmlns:w16sdtdh="http://schemas.microsoft.com/office/word/2020/wordml/sdtdatahash" xmlns:w16sdtfl="http://schemas.microsoft.com/office/word/2024/wordml/sdtformatlock" xmlns:w16se="http://schemas.microsoft.com/office/word/2015/wordml/symex" mc:Ignorable="w14 w15 w16se w16cid w16 w16cex w16sdtdh w16sdtfl w16du">
   <w:docDefaults>
     <w:rPrDefault>
       <w:rPr>
